--- a/Info Document - ISAD157.docx
+++ b/Info Document - ISAD157.docx
@@ -19,27 +19,41 @@
       <w:pPr>
         <w:rPr>
           <w:rFonts w:ascii="Book Antiqua" w:hAnsi="Book Antiqua"/>
+          <w:color w:val="ED7D31" w:themeColor="accent2"/>
+        </w:rPr>
+      </w:pPr>
+      <w:r>
+        <w:rPr>
+          <w:rFonts w:ascii="Book Antiqua" w:hAnsi="Book Antiqua"/>
+        </w:rPr>
+        <w:t>BLACK = What was initially done</w:t>
+      </w:r>
+      <w:r>
+        <w:rPr>
+          <w:rFonts w:ascii="Book Antiqua" w:hAnsi="Book Antiqua"/>
+        </w:rPr>
+        <w:br/>
+      </w:r>
+      <w:r>
+        <w:rPr>
+          <w:rFonts w:ascii="Book Antiqua" w:hAnsi="Book Antiqua"/>
           <w:color w:val="4472C4" w:themeColor="accent1"/>
         </w:rPr>
-      </w:pPr>
-      <w:r>
-        <w:rPr>
-          <w:rFonts w:ascii="Book Antiqua" w:hAnsi="Book Antiqua"/>
-        </w:rPr>
-        <w:t>BLACK = What was initially done</w:t>
-      </w:r>
-      <w:r>
-        <w:rPr>
-          <w:rFonts w:ascii="Book Antiqua" w:hAnsi="Book Antiqua"/>
-        </w:rPr>
-        <w:br/>
+        <w:t>BLUE = What has been fixed / what it should be</w:t>
       </w:r>
       <w:r>
         <w:rPr>
           <w:rFonts w:ascii="Book Antiqua" w:hAnsi="Book Antiqua"/>
           <w:color w:val="4472C4" w:themeColor="accent1"/>
         </w:rPr>
-        <w:t>BLUE = What has been fixed / what it should be</w:t>
+        <w:br/>
+      </w:r>
+      <w:r>
+        <w:rPr>
+          <w:rFonts w:ascii="Book Antiqua" w:hAnsi="Book Antiqua"/>
+          <w:color w:val="ED7D31" w:themeColor="accent2"/>
+        </w:rPr>
+        <w:t>ORANGE = Including foreign key(s)</w:t>
       </w:r>
     </w:p>
     <w:p>
@@ -98,23 +112,21 @@
         </w:rPr>
         <w:br/>
       </w:r>
-      <w:proofErr w:type="spellStart"/>
       <w:r>
         <w:rPr>
           <w:rFonts w:ascii="Book Antiqua" w:hAnsi="Book Antiqua"/>
           <w:sz w:val="20"/>
           <w:szCs w:val="20"/>
         </w:rPr>
-        <w:t>user_id</w:t>
-      </w:r>
-      <w:proofErr w:type="spellEnd"/>
+        <w:t>user_id VARCHAR(15) NOT NULL,</w:t>
+      </w:r>
       <w:r>
         <w:rPr>
           <w:rFonts w:ascii="Book Antiqua" w:hAnsi="Book Antiqua"/>
           <w:sz w:val="20"/>
           <w:szCs w:val="20"/>
         </w:rPr>
-        <w:t xml:space="preserve"> VARCHAR(15) NOT NULL,</w:t>
+        <w:br/>
       </w:r>
       <w:r>
         <w:rPr>
@@ -122,25 +134,23 @@
           <w:sz w:val="20"/>
           <w:szCs w:val="20"/>
         </w:rPr>
-        <w:br/>
-      </w:r>
-      <w:proofErr w:type="spellStart"/>
+        <w:t>user_forename VARCHAR(40) NOT NULL,</w:t>
+      </w:r>
       <w:r>
         <w:rPr>
           <w:rFonts w:ascii="Book Antiqua" w:hAnsi="Book Antiqua"/>
           <w:sz w:val="20"/>
           <w:szCs w:val="20"/>
         </w:rPr>
-        <w:t>user_forename</w:t>
-      </w:r>
-      <w:proofErr w:type="spellEnd"/>
+        <w:br/>
+      </w:r>
       <w:r>
         <w:rPr>
           <w:rFonts w:ascii="Book Antiqua" w:hAnsi="Book Antiqua"/>
           <w:sz w:val="20"/>
           <w:szCs w:val="20"/>
         </w:rPr>
-        <w:t xml:space="preserve"> VARCHAR(40) NOT NULL,</w:t>
+        <w:t>user_surname VARCHAR(40) NOT NULL,</w:t>
       </w:r>
       <w:r>
         <w:rPr>
@@ -150,23 +160,21 @@
         </w:rPr>
         <w:br/>
       </w:r>
-      <w:proofErr w:type="spellStart"/>
       <w:r>
         <w:rPr>
           <w:rFonts w:ascii="Book Antiqua" w:hAnsi="Book Antiqua"/>
           <w:sz w:val="20"/>
           <w:szCs w:val="20"/>
         </w:rPr>
-        <w:t>user_surname</w:t>
-      </w:r>
-      <w:proofErr w:type="spellEnd"/>
+        <w:t>user_hometown VARCHAR(50) NOT NULL,</w:t>
+      </w:r>
       <w:r>
         <w:rPr>
           <w:rFonts w:ascii="Book Antiqua" w:hAnsi="Book Antiqua"/>
           <w:sz w:val="20"/>
           <w:szCs w:val="20"/>
         </w:rPr>
-        <w:t xml:space="preserve"> VARCHAR(40) NOT NULL,</w:t>
+        <w:br/>
       </w:r>
       <w:r>
         <w:rPr>
@@ -174,25 +182,23 @@
           <w:sz w:val="20"/>
           <w:szCs w:val="20"/>
         </w:rPr>
-        <w:br/>
-      </w:r>
-      <w:proofErr w:type="spellStart"/>
+        <w:t>user_gender VARCHAR(12) NOT NULL,</w:t>
+      </w:r>
       <w:r>
         <w:rPr>
           <w:rFonts w:ascii="Book Antiqua" w:hAnsi="Book Antiqua"/>
           <w:sz w:val="20"/>
           <w:szCs w:val="20"/>
         </w:rPr>
-        <w:t>user_hometown</w:t>
-      </w:r>
-      <w:proofErr w:type="spellEnd"/>
+        <w:br/>
+      </w:r>
       <w:r>
         <w:rPr>
           <w:rFonts w:ascii="Book Antiqua" w:hAnsi="Book Antiqua"/>
           <w:sz w:val="20"/>
           <w:szCs w:val="20"/>
         </w:rPr>
-        <w:t xml:space="preserve"> VARCHAR(50) NOT NULL,</w:t>
+        <w:t>relationship_status VARCHAR(20) NOT NULL,</w:t>
       </w:r>
       <w:r>
         <w:rPr>
@@ -202,23 +208,21 @@
         </w:rPr>
         <w:br/>
       </w:r>
-      <w:proofErr w:type="spellStart"/>
       <w:r>
         <w:rPr>
           <w:rFonts w:ascii="Book Antiqua" w:hAnsi="Book Antiqua"/>
           <w:sz w:val="20"/>
           <w:szCs w:val="20"/>
         </w:rPr>
-        <w:t>user_gender</w:t>
-      </w:r>
-      <w:proofErr w:type="spellEnd"/>
+        <w:t>user_town_or_city VARCHAR(50) NOT NULL,</w:t>
+      </w:r>
       <w:r>
         <w:rPr>
           <w:rFonts w:ascii="Book Antiqua" w:hAnsi="Book Antiqua"/>
           <w:sz w:val="20"/>
           <w:szCs w:val="20"/>
         </w:rPr>
-        <w:t xml:space="preserve"> VARCHAR(12) NOT NULL,</w:t>
+        <w:br/>
       </w:r>
       <w:r>
         <w:rPr>
@@ -226,85 +230,7 @@
           <w:sz w:val="20"/>
           <w:szCs w:val="20"/>
         </w:rPr>
-        <w:br/>
-      </w:r>
-      <w:proofErr w:type="spellStart"/>
-      <w:r>
-        <w:rPr>
-          <w:rFonts w:ascii="Book Antiqua" w:hAnsi="Book Antiqua"/>
-          <w:sz w:val="20"/>
-          <w:szCs w:val="20"/>
-        </w:rPr>
-        <w:t>relationship_status</w:t>
-      </w:r>
-      <w:proofErr w:type="spellEnd"/>
-      <w:r>
-        <w:rPr>
-          <w:rFonts w:ascii="Book Antiqua" w:hAnsi="Book Antiqua"/>
-          <w:sz w:val="20"/>
-          <w:szCs w:val="20"/>
-        </w:rPr>
-        <w:t xml:space="preserve"> VARCHAR(20) NOT NULL,</w:t>
-      </w:r>
-      <w:r>
-        <w:rPr>
-          <w:rFonts w:ascii="Book Antiqua" w:hAnsi="Book Antiqua"/>
-          <w:sz w:val="20"/>
-          <w:szCs w:val="20"/>
-        </w:rPr>
-        <w:br/>
-      </w:r>
-      <w:proofErr w:type="spellStart"/>
-      <w:r>
-        <w:rPr>
-          <w:rFonts w:ascii="Book Antiqua" w:hAnsi="Book Antiqua"/>
-          <w:sz w:val="20"/>
-          <w:szCs w:val="20"/>
-        </w:rPr>
-        <w:t>user_town_or_city</w:t>
-      </w:r>
-      <w:proofErr w:type="spellEnd"/>
-      <w:r>
-        <w:rPr>
-          <w:rFonts w:ascii="Book Antiqua" w:hAnsi="Book Antiqua"/>
-          <w:sz w:val="20"/>
-          <w:szCs w:val="20"/>
-        </w:rPr>
-        <w:t xml:space="preserve"> VARCHAR(50) NOT NULL,</w:t>
-      </w:r>
-      <w:r>
-        <w:rPr>
-          <w:rFonts w:ascii="Book Antiqua" w:hAnsi="Book Antiqua"/>
-          <w:sz w:val="20"/>
-          <w:szCs w:val="20"/>
-        </w:rPr>
-        <w:br/>
-      </w:r>
-      <w:r>
-        <w:rPr>
-          <w:rFonts w:ascii="Book Antiqua" w:hAnsi="Book Antiqua"/>
-          <w:sz w:val="20"/>
-          <w:szCs w:val="20"/>
-        </w:rPr>
-        <w:t>PRIMARY KEY (</w:t>
-      </w:r>
-      <w:proofErr w:type="spellStart"/>
-      <w:r>
-        <w:rPr>
-          <w:rFonts w:ascii="Book Antiqua" w:hAnsi="Book Antiqua"/>
-          <w:sz w:val="20"/>
-          <w:szCs w:val="20"/>
-        </w:rPr>
-        <w:t>user_id</w:t>
-      </w:r>
-      <w:proofErr w:type="spellEnd"/>
-      <w:r>
-        <w:rPr>
-          <w:rFonts w:ascii="Book Antiqua" w:hAnsi="Book Antiqua"/>
-          <w:sz w:val="20"/>
-          <w:szCs w:val="20"/>
-        </w:rPr>
-        <w:t>)</w:t>
+        <w:t>PRIMARY KEY (user_id)</w:t>
       </w:r>
       <w:r>
         <w:rPr>
@@ -325,6 +251,20 @@
     </w:p>
     <w:p>
       <w:pPr>
+        <w:rPr>
+          <w:rFonts w:ascii="Book Antiqua" w:hAnsi="Book Antiqua"/>
+          <w:sz w:val="20"/>
+          <w:szCs w:val="20"/>
+        </w:rPr>
+      </w:pPr>
+    </w:p>
+    <w:p>
+      <w:pPr>
+        <w:rPr>
+          <w:rFonts w:ascii="Book Antiqua" w:hAnsi="Book Antiqua"/>
+        </w:rPr>
+      </w:pPr>
+      <w:r>
         <w:rPr>
           <w:rFonts w:ascii="Book Antiqua" w:hAnsi="Book Antiqua"/>
           <w:b/>
@@ -332,271 +272,368 @@
           <w:i/>
           <w:iCs/>
         </w:rPr>
+        <w:t>Workplace Table:</w:t>
+      </w:r>
+      <w:r>
+        <w:rPr>
+          <w:rFonts w:ascii="Book Antiqua" w:hAnsi="Book Antiqua"/>
+        </w:rPr>
+        <w:br/>
+      </w:r>
+      <w:r>
+        <w:rPr>
+          <w:rFonts w:ascii="Book Antiqua" w:hAnsi="Book Antiqua"/>
+        </w:rPr>
+        <w:t>CREATE TABLE isad157_jkinver.workplaces</w:t>
+      </w:r>
+      <w:r>
+        <w:rPr>
+          <w:rFonts w:ascii="Book Antiqua" w:hAnsi="Book Antiqua"/>
+        </w:rPr>
+        <w:br/>
+      </w:r>
+      <w:r>
+        <w:rPr>
+          <w:rFonts w:ascii="Book Antiqua" w:hAnsi="Book Antiqua"/>
+        </w:rPr>
+        <w:t>(</w:t>
+      </w:r>
+      <w:r>
+        <w:rPr>
+          <w:rFonts w:ascii="Book Antiqua" w:hAnsi="Book Antiqua"/>
+        </w:rPr>
+        <w:br/>
+      </w:r>
+      <w:r>
+        <w:rPr>
+          <w:rFonts w:ascii="Book Antiqua" w:hAnsi="Book Antiqua"/>
+        </w:rPr>
+        <w:t>user_id VARCHAR(15) NOT NULL,</w:t>
+      </w:r>
+      <w:r>
+        <w:rPr>
+          <w:rFonts w:ascii="Book Antiqua" w:hAnsi="Book Antiqua"/>
+        </w:rPr>
+        <w:br/>
+      </w:r>
+      <w:r>
+        <w:rPr>
+          <w:rFonts w:ascii="Book Antiqua" w:hAnsi="Book Antiqua"/>
+        </w:rPr>
+        <w:t>user_workplace VARCHAR(60) NOT NULL,</w:t>
+      </w:r>
+      <w:r>
+        <w:rPr>
+          <w:rFonts w:ascii="Book Antiqua" w:hAnsi="Book Antiqua"/>
+        </w:rPr>
+        <w:br/>
+      </w:r>
+      <w:r>
+        <w:rPr>
+          <w:rFonts w:ascii="Book Antiqua" w:hAnsi="Book Antiqua"/>
+        </w:rPr>
+        <w:t>user_workplace_date DATE NOT NULL,</w:t>
+      </w:r>
+      <w:r>
+        <w:rPr>
+          <w:rFonts w:ascii="Book Antiqua" w:hAnsi="Book Antiqua"/>
+        </w:rPr>
+        <w:br/>
+      </w:r>
+      <w:r>
+        <w:rPr>
+          <w:rFonts w:ascii="Book Antiqua" w:hAnsi="Book Antiqua"/>
+        </w:rPr>
+        <w:t>PRIMARY KEY (user_id</w:t>
+      </w:r>
+      <w:r>
+        <w:rPr>
+          <w:rFonts w:ascii="Book Antiqua" w:hAnsi="Book Antiqua"/>
+          <w:color w:val="4472C4" w:themeColor="accent1"/>
+        </w:rPr>
+        <w:t>, user_workplace</w:t>
+      </w:r>
+      <w:r>
+        <w:rPr>
+          <w:rFonts w:ascii="Book Antiqua" w:hAnsi="Book Antiqua"/>
+        </w:rPr>
+        <w:t>)</w:t>
+      </w:r>
+      <w:r>
+        <w:rPr>
+          <w:rFonts w:ascii="Book Antiqua" w:hAnsi="Book Antiqua"/>
+        </w:rPr>
+        <w:br/>
+      </w:r>
+      <w:r>
+        <w:rPr>
+          <w:rFonts w:ascii="Book Antiqua" w:hAnsi="Book Antiqua"/>
+        </w:rPr>
+        <w:t>);</w:t>
+      </w:r>
+      <w:r>
+        <w:rPr>
+          <w:rFonts w:ascii="Book Antiqua" w:hAnsi="Book Antiqua"/>
+        </w:rPr>
+        <w:t xml:space="preserve"> </w:t>
+      </w:r>
+      <w:r>
+        <w:rPr>
+          <w:rFonts w:ascii="Book Antiqua" w:hAnsi="Book Antiqua"/>
+        </w:rPr>
+        <w:br/>
+      </w:r>
+      <w:r>
+        <w:rPr>
+          <w:rFonts w:ascii="Book Antiqua" w:hAnsi="Book Antiqua"/>
+          <w:i/>
+          <w:iCs/>
+        </w:rPr>
+        <w:t xml:space="preserve">I forgot to make the </w:t>
+      </w:r>
+      <w:r>
+        <w:rPr>
+          <w:rFonts w:ascii="Book Antiqua" w:hAnsi="Book Antiqua"/>
+          <w:i/>
+          <w:iCs/>
+        </w:rPr>
+        <w:t xml:space="preserve">workplace the second key, so it was done after the initial creation: </w:t>
+      </w:r>
+      <w:r>
+        <w:rPr>
+          <w:rFonts w:ascii="Book Antiqua" w:hAnsi="Book Antiqua"/>
+          <w:i/>
+          <w:iCs/>
+        </w:rPr>
+        <w:br/>
+      </w:r>
+      <w:r>
+        <w:rPr>
+          <w:rFonts w:ascii="Book Antiqua" w:hAnsi="Book Antiqua"/>
+        </w:rPr>
+        <w:t xml:space="preserve">ALTER TABLE `isad157_jkinver`.`workplaces` </w:t>
+      </w:r>
+      <w:r>
+        <w:rPr>
+          <w:rFonts w:ascii="Book Antiqua" w:hAnsi="Book Antiqua"/>
+        </w:rPr>
+        <w:br/>
+      </w:r>
+      <w:r>
+        <w:rPr>
+          <w:rFonts w:ascii="Book Antiqua" w:hAnsi="Book Antiqua"/>
+        </w:rPr>
+        <w:t>DROP PRIMARY KEY,</w:t>
+      </w:r>
+      <w:r>
+        <w:rPr>
+          <w:rFonts w:ascii="Book Antiqua" w:hAnsi="Book Antiqua"/>
+        </w:rPr>
+        <w:br/>
+      </w:r>
+      <w:r>
+        <w:rPr>
+          <w:rFonts w:ascii="Book Antiqua" w:hAnsi="Book Antiqua"/>
+        </w:rPr>
+        <w:t>ADD PRIMARY KEY (`user_id`, `user_workplace`);</w:t>
+      </w:r>
+      <w:r>
+        <w:rPr>
+          <w:rFonts w:ascii="Book Antiqua" w:hAnsi="Book Antiqua"/>
+        </w:rPr>
+        <w:br/>
+      </w:r>
+      <w:r>
+        <w:rPr>
+          <w:rFonts w:ascii="Book Antiqua" w:hAnsi="Book Antiqua"/>
+        </w:rPr>
+        <w:t>;</w:t>
+      </w:r>
+    </w:p>
+    <w:p>
+      <w:pPr>
+        <w:rPr>
+          <w:rFonts w:ascii="Book Antiqua" w:hAnsi="Book Antiqua"/>
+          <w:color w:val="ED7D31" w:themeColor="accent2"/>
+        </w:rPr>
+      </w:pPr>
+      <w:r>
+        <w:rPr>
+          <w:rFonts w:ascii="Book Antiqua" w:hAnsi="Book Antiqua"/>
+          <w:color w:val="ED7D31" w:themeColor="accent2"/>
+        </w:rPr>
+        <w:t>CREATE TABLE isad157_jkinver.workplaces</w:t>
+      </w:r>
+      <w:r>
+        <w:rPr>
+          <w:rFonts w:ascii="Book Antiqua" w:hAnsi="Book Antiqua"/>
+          <w:color w:val="ED7D31" w:themeColor="accent2"/>
+        </w:rPr>
+        <w:br/>
+      </w:r>
+      <w:r>
+        <w:rPr>
+          <w:rFonts w:ascii="Book Antiqua" w:hAnsi="Book Antiqua"/>
+          <w:color w:val="ED7D31" w:themeColor="accent2"/>
+        </w:rPr>
+        <w:t>(</w:t>
+      </w:r>
+      <w:r>
+        <w:rPr>
+          <w:rFonts w:ascii="Book Antiqua" w:hAnsi="Book Antiqua"/>
+          <w:color w:val="ED7D31" w:themeColor="accent2"/>
+        </w:rPr>
+        <w:br/>
+      </w:r>
+      <w:r>
+        <w:rPr>
+          <w:rFonts w:ascii="Book Antiqua" w:hAnsi="Book Antiqua"/>
+          <w:color w:val="ED7D31" w:themeColor="accent2"/>
+        </w:rPr>
+        <w:t>user_id VARCHAR(15) NOT NULL,</w:t>
+      </w:r>
+      <w:r>
+        <w:rPr>
+          <w:rFonts w:ascii="Book Antiqua" w:hAnsi="Book Antiqua"/>
+          <w:color w:val="ED7D31" w:themeColor="accent2"/>
+        </w:rPr>
+        <w:br/>
+      </w:r>
+      <w:r>
+        <w:rPr>
+          <w:rFonts w:ascii="Book Antiqua" w:hAnsi="Book Antiqua"/>
+          <w:color w:val="ED7D31" w:themeColor="accent2"/>
+        </w:rPr>
+        <w:t>user_workplace VARCHAR(60) NOT NULL,</w:t>
+      </w:r>
+      <w:r>
+        <w:rPr>
+          <w:rFonts w:ascii="Book Antiqua" w:hAnsi="Book Antiqua"/>
+          <w:color w:val="ED7D31" w:themeColor="accent2"/>
+        </w:rPr>
+        <w:br/>
+      </w:r>
+      <w:r>
+        <w:rPr>
+          <w:rFonts w:ascii="Book Antiqua" w:hAnsi="Book Antiqua"/>
+          <w:color w:val="ED7D31" w:themeColor="accent2"/>
+        </w:rPr>
+        <w:t>user_workplace_date DATE NOT NULL,</w:t>
+      </w:r>
+      <w:r>
+        <w:rPr>
+          <w:rFonts w:ascii="Book Antiqua" w:hAnsi="Book Antiqua"/>
+          <w:color w:val="ED7D31" w:themeColor="accent2"/>
+        </w:rPr>
+        <w:br/>
+      </w:r>
+      <w:r>
+        <w:rPr>
+          <w:rFonts w:ascii="Book Antiqua" w:hAnsi="Book Antiqua"/>
+          <w:color w:val="ED7D31" w:themeColor="accent2"/>
+        </w:rPr>
+        <w:t>PRIMARY KEY (user_id, user_workplace),</w:t>
+      </w:r>
+      <w:r>
+        <w:rPr>
+          <w:rFonts w:ascii="Book Antiqua" w:hAnsi="Book Antiqua"/>
+          <w:color w:val="ED7D31" w:themeColor="accent2"/>
+        </w:rPr>
+        <w:br/>
+      </w:r>
+      <w:r>
+        <w:rPr>
+          <w:rFonts w:ascii="Book Antiqua" w:hAnsi="Book Antiqua"/>
+          <w:color w:val="ED7D31" w:themeColor="accent2"/>
+        </w:rPr>
+        <w:t>CONSTRAINT workplace_user_id FOREIGN KEY (user_id)</w:t>
+      </w:r>
+      <w:r>
+        <w:rPr>
+          <w:rFonts w:ascii="Book Antiqua" w:hAnsi="Book Antiqua"/>
+          <w:color w:val="ED7D31" w:themeColor="accent2"/>
+        </w:rPr>
+        <w:br/>
+      </w:r>
+      <w:r>
+        <w:rPr>
+          <w:rFonts w:ascii="Book Antiqua" w:hAnsi="Book Antiqua"/>
+          <w:color w:val="ED7D31" w:themeColor="accent2"/>
+        </w:rPr>
+        <w:t>REFERENCES isad157_jkinver.users(user_id)</w:t>
+      </w:r>
+      <w:r>
+        <w:rPr>
+          <w:rFonts w:ascii="Book Antiqua" w:hAnsi="Book Antiqua"/>
+          <w:color w:val="ED7D31" w:themeColor="accent2"/>
+        </w:rPr>
+        <w:br/>
+      </w:r>
+      <w:r>
+        <w:rPr>
+          <w:rFonts w:ascii="Book Antiqua" w:hAnsi="Book Antiqua"/>
+          <w:color w:val="ED7D31" w:themeColor="accent2"/>
+        </w:rPr>
+        <w:t>ON UPDATE CASCADE</w:t>
+      </w:r>
+      <w:r>
+        <w:rPr>
+          <w:rFonts w:ascii="Book Antiqua" w:hAnsi="Book Antiqua"/>
+          <w:color w:val="ED7D31" w:themeColor="accent2"/>
+        </w:rPr>
+        <w:br/>
+      </w:r>
+      <w:r>
+        <w:rPr>
+          <w:rFonts w:ascii="Book Antiqua" w:hAnsi="Book Antiqua"/>
+          <w:color w:val="ED7D31" w:themeColor="accent2"/>
+        </w:rPr>
+        <w:t>ON DELETE CASCADE</w:t>
+      </w:r>
+      <w:r>
+        <w:rPr>
+          <w:rFonts w:ascii="Book Antiqua" w:hAnsi="Book Antiqua"/>
+          <w:color w:val="ED7D31" w:themeColor="accent2"/>
+        </w:rPr>
+        <w:br/>
+      </w:r>
+      <w:r>
+        <w:rPr>
+          <w:rFonts w:ascii="Book Antiqua" w:hAnsi="Book Antiqua"/>
+          <w:color w:val="ED7D31" w:themeColor="accent2"/>
+        </w:rPr>
+        <w:t>);</w:t>
+      </w:r>
+    </w:p>
+    <w:p>
+      <w:pPr>
+        <w:rPr>
+          <w:rFonts w:ascii="Book Antiqua" w:hAnsi="Book Antiqua"/>
+          <w:b/>
+          <w:bCs/>
+          <w:i/>
+          <w:iCs/>
+        </w:rPr>
       </w:pPr>
     </w:p>
     <w:p>
       <w:pPr>
         <w:rPr>
           <w:rFonts w:ascii="Book Antiqua" w:hAnsi="Book Antiqua"/>
-        </w:rPr>
-      </w:pPr>
-      <w:r>
-        <w:rPr>
-          <w:rFonts w:ascii="Book Antiqua" w:hAnsi="Book Antiqua"/>
           <w:b/>
           <w:bCs/>
           <w:i/>
           <w:iCs/>
         </w:rPr>
-        <w:t>Workplace Table:</w:t>
-      </w:r>
-      <w:r>
-        <w:rPr>
-          <w:rFonts w:ascii="Book Antiqua" w:hAnsi="Book Antiqua"/>
-        </w:rPr>
-        <w:br/>
-      </w:r>
-      <w:r>
-        <w:rPr>
-          <w:rFonts w:ascii="Book Antiqua" w:hAnsi="Book Antiqua"/>
-        </w:rPr>
-        <w:t>CREATE TABLE isad157_jkinver.workplaces</w:t>
-      </w:r>
-      <w:r>
-        <w:rPr>
-          <w:rFonts w:ascii="Book Antiqua" w:hAnsi="Book Antiqua"/>
-        </w:rPr>
-        <w:br/>
-      </w:r>
-      <w:r>
-        <w:rPr>
-          <w:rFonts w:ascii="Book Antiqua" w:hAnsi="Book Antiqua"/>
-        </w:rPr>
-        <w:t>(</w:t>
-      </w:r>
-      <w:r>
-        <w:rPr>
-          <w:rFonts w:ascii="Book Antiqua" w:hAnsi="Book Antiqua"/>
-        </w:rPr>
-        <w:br/>
-      </w:r>
-      <w:proofErr w:type="spellStart"/>
-      <w:r>
-        <w:rPr>
-          <w:rFonts w:ascii="Book Antiqua" w:hAnsi="Book Antiqua"/>
-        </w:rPr>
-        <w:t>user_id</w:t>
-      </w:r>
-      <w:proofErr w:type="spellEnd"/>
-      <w:r>
-        <w:rPr>
-          <w:rFonts w:ascii="Book Antiqua" w:hAnsi="Book Antiqua"/>
-        </w:rPr>
-        <w:t xml:space="preserve"> VARCHAR(15) NOT NULL,</w:t>
-      </w:r>
-      <w:r>
-        <w:rPr>
-          <w:rFonts w:ascii="Book Antiqua" w:hAnsi="Book Antiqua"/>
-        </w:rPr>
-        <w:br/>
-      </w:r>
-      <w:proofErr w:type="spellStart"/>
-      <w:r>
-        <w:rPr>
-          <w:rFonts w:ascii="Book Antiqua" w:hAnsi="Book Antiqua"/>
-        </w:rPr>
-        <w:t>user_workplace</w:t>
-      </w:r>
-      <w:proofErr w:type="spellEnd"/>
-      <w:r>
-        <w:rPr>
-          <w:rFonts w:ascii="Book Antiqua" w:hAnsi="Book Antiqua"/>
-        </w:rPr>
-        <w:t xml:space="preserve"> VARCHAR(60) NOT NULL,</w:t>
-      </w:r>
-      <w:r>
-        <w:rPr>
-          <w:rFonts w:ascii="Book Antiqua" w:hAnsi="Book Antiqua"/>
-        </w:rPr>
-        <w:br/>
-      </w:r>
-      <w:proofErr w:type="spellStart"/>
-      <w:r>
-        <w:rPr>
-          <w:rFonts w:ascii="Book Antiqua" w:hAnsi="Book Antiqua"/>
-        </w:rPr>
-        <w:t>user_workplace_date</w:t>
-      </w:r>
-      <w:proofErr w:type="spellEnd"/>
-      <w:r>
-        <w:rPr>
-          <w:rFonts w:ascii="Book Antiqua" w:hAnsi="Book Antiqua"/>
-        </w:rPr>
-        <w:t xml:space="preserve"> DATE NOT NULL,</w:t>
-      </w:r>
-      <w:r>
-        <w:rPr>
-          <w:rFonts w:ascii="Book Antiqua" w:hAnsi="Book Antiqua"/>
-        </w:rPr>
-        <w:br/>
-      </w:r>
-      <w:r>
-        <w:rPr>
-          <w:rFonts w:ascii="Book Antiqua" w:hAnsi="Book Antiqua"/>
-        </w:rPr>
-        <w:t>PRIMARY KEY (</w:t>
-      </w:r>
-      <w:proofErr w:type="spellStart"/>
-      <w:r>
-        <w:rPr>
-          <w:rFonts w:ascii="Book Antiqua" w:hAnsi="Book Antiqua"/>
-        </w:rPr>
-        <w:t>user_id</w:t>
-      </w:r>
-      <w:proofErr w:type="spellEnd"/>
-      <w:r>
-        <w:rPr>
-          <w:rFonts w:ascii="Book Antiqua" w:hAnsi="Book Antiqua"/>
-          <w:color w:val="4472C4" w:themeColor="accent1"/>
-        </w:rPr>
-        <w:t xml:space="preserve">, </w:t>
-      </w:r>
-      <w:proofErr w:type="spellStart"/>
-      <w:r>
-        <w:rPr>
-          <w:rFonts w:ascii="Book Antiqua" w:hAnsi="Book Antiqua"/>
-          <w:color w:val="4472C4" w:themeColor="accent1"/>
-        </w:rPr>
-        <w:t>user_workplace</w:t>
-      </w:r>
-      <w:proofErr w:type="spellEnd"/>
-      <w:r>
-        <w:rPr>
-          <w:rFonts w:ascii="Book Antiqua" w:hAnsi="Book Antiqua"/>
-        </w:rPr>
-        <w:t>)</w:t>
-      </w:r>
-      <w:r>
-        <w:rPr>
-          <w:rFonts w:ascii="Book Antiqua" w:hAnsi="Book Antiqua"/>
-        </w:rPr>
-        <w:br/>
-      </w:r>
-      <w:r>
-        <w:rPr>
-          <w:rFonts w:ascii="Book Antiqua" w:hAnsi="Book Antiqua"/>
-        </w:rPr>
-        <w:t>);</w:t>
-      </w:r>
-      <w:r>
-        <w:rPr>
-          <w:rFonts w:ascii="Book Antiqua" w:hAnsi="Book Antiqua"/>
-        </w:rPr>
-        <w:t xml:space="preserve"> </w:t>
-      </w:r>
-      <w:r>
-        <w:rPr>
-          <w:rFonts w:ascii="Book Antiqua" w:hAnsi="Book Antiqua"/>
-        </w:rPr>
-        <w:br/>
-      </w:r>
-      <w:r>
-        <w:rPr>
-          <w:rFonts w:ascii="Book Antiqua" w:hAnsi="Book Antiqua"/>
-          <w:i/>
-          <w:iCs/>
-        </w:rPr>
-        <w:t xml:space="preserve">I forgot to make the </w:t>
-      </w:r>
-      <w:r>
-        <w:rPr>
-          <w:rFonts w:ascii="Book Antiqua" w:hAnsi="Book Antiqua"/>
-          <w:i/>
-          <w:iCs/>
-        </w:rPr>
-        <w:t xml:space="preserve">workplace the second key, so it was done after the initial creation: </w:t>
-      </w:r>
-      <w:r>
-        <w:rPr>
-          <w:rFonts w:ascii="Book Antiqua" w:hAnsi="Book Antiqua"/>
-          <w:i/>
-          <w:iCs/>
-        </w:rPr>
-        <w:br/>
-      </w:r>
-      <w:r>
-        <w:rPr>
-          <w:rFonts w:ascii="Book Antiqua" w:hAnsi="Book Antiqua"/>
-        </w:rPr>
-        <w:t xml:space="preserve">ALTER TABLE `isad157_jkinver`.`workplaces` </w:t>
-      </w:r>
-      <w:r>
-        <w:rPr>
-          <w:rFonts w:ascii="Book Antiqua" w:hAnsi="Book Antiqua"/>
-        </w:rPr>
-        <w:br/>
-      </w:r>
-      <w:r>
-        <w:rPr>
-          <w:rFonts w:ascii="Book Antiqua" w:hAnsi="Book Antiqua"/>
-        </w:rPr>
-        <w:t>DROP PRIMARY KEY,</w:t>
-      </w:r>
-      <w:r>
-        <w:rPr>
-          <w:rFonts w:ascii="Book Antiqua" w:hAnsi="Book Antiqua"/>
-        </w:rPr>
-        <w:br/>
-      </w:r>
-      <w:r>
-        <w:rPr>
-          <w:rFonts w:ascii="Book Antiqua" w:hAnsi="Book Antiqua"/>
-        </w:rPr>
-        <w:t>ADD PRIMARY KEY (`</w:t>
-      </w:r>
-      <w:proofErr w:type="spellStart"/>
-      <w:r>
-        <w:rPr>
-          <w:rFonts w:ascii="Book Antiqua" w:hAnsi="Book Antiqua"/>
-        </w:rPr>
-        <w:t>user_id</w:t>
-      </w:r>
-      <w:proofErr w:type="spellEnd"/>
-      <w:r>
-        <w:rPr>
-          <w:rFonts w:ascii="Book Antiqua" w:hAnsi="Book Antiqua"/>
-        </w:rPr>
-        <w:t>`, `</w:t>
-      </w:r>
-      <w:proofErr w:type="spellStart"/>
-      <w:r>
-        <w:rPr>
-          <w:rFonts w:ascii="Book Antiqua" w:hAnsi="Book Antiqua"/>
-        </w:rPr>
-        <w:t>user_workplace</w:t>
-      </w:r>
-      <w:proofErr w:type="spellEnd"/>
-      <w:r>
-        <w:rPr>
-          <w:rFonts w:ascii="Book Antiqua" w:hAnsi="Book Antiqua"/>
-        </w:rPr>
-        <w:t>`);</w:t>
-      </w:r>
-      <w:r>
-        <w:rPr>
-          <w:rFonts w:ascii="Book Antiqua" w:hAnsi="Book Antiqua"/>
-        </w:rPr>
-        <w:br/>
-      </w:r>
-      <w:r>
-        <w:rPr>
-          <w:rFonts w:ascii="Book Antiqua" w:hAnsi="Book Antiqua"/>
-        </w:rPr>
-        <w:t>;</w:t>
-      </w:r>
+      </w:pPr>
     </w:p>
     <w:p>
       <w:pPr>
+        <w:rPr>
+          <w:rFonts w:ascii="Book Antiqua" w:hAnsi="Book Antiqua"/>
+        </w:rPr>
+      </w:pPr>
+      <w:r>
         <w:rPr>
           <w:rFonts w:ascii="Book Antiqua" w:hAnsi="Book Antiqua"/>
           <w:b/>
@@ -604,6 +641,628 @@
           <w:i/>
           <w:iCs/>
         </w:rPr>
+        <w:lastRenderedPageBreak/>
+        <w:t xml:space="preserve">Schools/Universities Table: </w:t>
+      </w:r>
+      <w:r>
+        <w:rPr>
+          <w:rFonts w:ascii="Book Antiqua" w:hAnsi="Book Antiqua"/>
+          <w:b/>
+          <w:bCs/>
+          <w:i/>
+          <w:iCs/>
+        </w:rPr>
+        <w:br/>
+      </w:r>
+      <w:r>
+        <w:rPr>
+          <w:rFonts w:ascii="Book Antiqua" w:hAnsi="Book Antiqua"/>
+        </w:rPr>
+        <w:t>CREATE TABLE isad157_jkinver.schools</w:t>
+      </w:r>
+      <w:r>
+        <w:rPr>
+          <w:rFonts w:ascii="Book Antiqua" w:hAnsi="Book Antiqua"/>
+        </w:rPr>
+        <w:br/>
+      </w:r>
+      <w:r>
+        <w:rPr>
+          <w:rFonts w:ascii="Book Antiqua" w:hAnsi="Book Antiqua"/>
+        </w:rPr>
+        <w:t>(</w:t>
+      </w:r>
+      <w:r>
+        <w:rPr>
+          <w:rFonts w:ascii="Book Antiqua" w:hAnsi="Book Antiqua"/>
+        </w:rPr>
+        <w:br/>
+      </w:r>
+      <w:r>
+        <w:rPr>
+          <w:rFonts w:ascii="Book Antiqua" w:hAnsi="Book Antiqua"/>
+        </w:rPr>
+        <w:t>user_id VARCHAR(15) NOT NULL,</w:t>
+      </w:r>
+      <w:r>
+        <w:rPr>
+          <w:rFonts w:ascii="Book Antiqua" w:hAnsi="Book Antiqua"/>
+        </w:rPr>
+        <w:br/>
+      </w:r>
+      <w:r>
+        <w:rPr>
+          <w:rFonts w:ascii="Book Antiqua" w:hAnsi="Book Antiqua"/>
+        </w:rPr>
+        <w:t>user_school_or_uni VARCHAR(60)</w:t>
+      </w:r>
+      <w:r>
+        <w:rPr>
+          <w:rFonts w:ascii="Book Antiqua" w:hAnsi="Book Antiqua"/>
+        </w:rPr>
+        <w:t xml:space="preserve"> </w:t>
+      </w:r>
+      <w:r>
+        <w:rPr>
+          <w:rFonts w:ascii="Book Antiqua" w:hAnsi="Book Antiqua"/>
+          <w:color w:val="4472C4" w:themeColor="accent1"/>
+        </w:rPr>
+        <w:t>NOT NULL</w:t>
+      </w:r>
+      <w:r>
+        <w:rPr>
+          <w:rFonts w:ascii="Book Antiqua" w:hAnsi="Book Antiqua"/>
+        </w:rPr>
+        <w:t>,</w:t>
+      </w:r>
+      <w:r>
+        <w:rPr>
+          <w:rFonts w:ascii="Book Antiqua" w:hAnsi="Book Antiqua"/>
+        </w:rPr>
+        <w:br/>
+      </w:r>
+      <w:r>
+        <w:rPr>
+          <w:rFonts w:ascii="Book Antiqua" w:hAnsi="Book Antiqua"/>
+        </w:rPr>
+        <w:t>user_school_or_uni_date DATE</w:t>
+      </w:r>
+      <w:r>
+        <w:rPr>
+          <w:rFonts w:ascii="Book Antiqua" w:hAnsi="Book Antiqua"/>
+          <w:color w:val="4472C4" w:themeColor="accent1"/>
+        </w:rPr>
+        <w:t xml:space="preserve"> NOT NULL</w:t>
+      </w:r>
+      <w:r>
+        <w:rPr>
+          <w:rFonts w:ascii="Book Antiqua" w:hAnsi="Book Antiqua"/>
+        </w:rPr>
+        <w:t>,</w:t>
+      </w:r>
+      <w:r>
+        <w:rPr>
+          <w:rFonts w:ascii="Book Antiqua" w:hAnsi="Book Antiqua"/>
+        </w:rPr>
+        <w:br/>
+      </w:r>
+      <w:r>
+        <w:rPr>
+          <w:rFonts w:ascii="Book Antiqua" w:hAnsi="Book Antiqua"/>
+        </w:rPr>
+        <w:t>PRIMARY KEY (user_id, user_school_or_uni)</w:t>
+      </w:r>
+      <w:r>
+        <w:rPr>
+          <w:rFonts w:ascii="Book Antiqua" w:hAnsi="Book Antiqua"/>
+        </w:rPr>
+        <w:br/>
+      </w:r>
+      <w:r>
+        <w:rPr>
+          <w:rFonts w:ascii="Book Antiqua" w:hAnsi="Book Antiqua"/>
+        </w:rPr>
+        <w:t>);</w:t>
+      </w:r>
+      <w:r>
+        <w:rPr>
+          <w:rFonts w:ascii="Book Antiqua" w:hAnsi="Book Antiqua"/>
+        </w:rPr>
+        <w:t xml:space="preserve"> </w:t>
+      </w:r>
+      <w:r>
+        <w:rPr>
+          <w:rFonts w:ascii="Book Antiqua" w:hAnsi="Book Antiqua"/>
+        </w:rPr>
+        <w:br/>
+      </w:r>
+      <w:r>
+        <w:rPr>
+          <w:rFonts w:ascii="Book Antiqua" w:hAnsi="Book Antiqua"/>
+          <w:i/>
+          <w:iCs/>
+        </w:rPr>
+        <w:t>I (this time) forgot to make the date not null (and the school/uni itself but it cannot be null due to being a key):</w:t>
+      </w:r>
+      <w:r>
+        <w:rPr>
+          <w:rFonts w:ascii="Book Antiqua" w:hAnsi="Book Antiqua"/>
+          <w:i/>
+          <w:iCs/>
+        </w:rPr>
+        <w:br/>
+      </w:r>
+      <w:r>
+        <w:rPr>
+          <w:rFonts w:ascii="Book Antiqua" w:hAnsi="Book Antiqua"/>
+        </w:rPr>
+        <w:t xml:space="preserve">ALTER TABLE `isad157_jkinver`.`schools` </w:t>
+      </w:r>
+      <w:r>
+        <w:rPr>
+          <w:rFonts w:ascii="Book Antiqua" w:hAnsi="Book Antiqua"/>
+        </w:rPr>
+        <w:br/>
+      </w:r>
+      <w:r>
+        <w:rPr>
+          <w:rFonts w:ascii="Book Antiqua" w:hAnsi="Book Antiqua"/>
+        </w:rPr>
+        <w:t>CHANGE COLUMN `user_school_or_uni_date` `user_school_or_uni_date` DATE NOT NULL ;</w:t>
+      </w:r>
+    </w:p>
+    <w:p>
+      <w:pPr>
+        <w:rPr>
+          <w:rFonts w:ascii="Book Antiqua" w:hAnsi="Book Antiqua"/>
+          <w:color w:val="ED7D31" w:themeColor="accent2"/>
+        </w:rPr>
+      </w:pPr>
+      <w:r>
+        <w:rPr>
+          <w:rFonts w:ascii="Book Antiqua" w:hAnsi="Book Antiqua"/>
+          <w:color w:val="ED7D31" w:themeColor="accent2"/>
+        </w:rPr>
+        <w:t>CREATE TABLE isad157_jkinver.schools</w:t>
+      </w:r>
+      <w:r>
+        <w:rPr>
+          <w:rFonts w:ascii="Book Antiqua" w:hAnsi="Book Antiqua"/>
+          <w:color w:val="ED7D31" w:themeColor="accent2"/>
+        </w:rPr>
+        <w:br/>
+      </w:r>
+      <w:r>
+        <w:rPr>
+          <w:rFonts w:ascii="Book Antiqua" w:hAnsi="Book Antiqua"/>
+          <w:color w:val="ED7D31" w:themeColor="accent2"/>
+        </w:rPr>
+        <w:t>(</w:t>
+      </w:r>
+      <w:r>
+        <w:rPr>
+          <w:rFonts w:ascii="Book Antiqua" w:hAnsi="Book Antiqua"/>
+          <w:color w:val="ED7D31" w:themeColor="accent2"/>
+        </w:rPr>
+        <w:br/>
+      </w:r>
+      <w:r>
+        <w:rPr>
+          <w:rFonts w:ascii="Book Antiqua" w:hAnsi="Book Antiqua"/>
+          <w:color w:val="ED7D31" w:themeColor="accent2"/>
+        </w:rPr>
+        <w:t>user_id VARCHAR(15) NOT NULL,</w:t>
+      </w:r>
+      <w:r>
+        <w:rPr>
+          <w:rFonts w:ascii="Book Antiqua" w:hAnsi="Book Antiqua"/>
+          <w:color w:val="ED7D31" w:themeColor="accent2"/>
+        </w:rPr>
+        <w:br/>
+      </w:r>
+      <w:r>
+        <w:rPr>
+          <w:rFonts w:ascii="Book Antiqua" w:hAnsi="Book Antiqua"/>
+          <w:color w:val="ED7D31" w:themeColor="accent2"/>
+        </w:rPr>
+        <w:t>user_school_or_uni VARCHAR(60) NOT NULL,</w:t>
+      </w:r>
+      <w:r>
+        <w:rPr>
+          <w:rFonts w:ascii="Book Antiqua" w:hAnsi="Book Antiqua"/>
+          <w:color w:val="ED7D31" w:themeColor="accent2"/>
+        </w:rPr>
+        <w:br/>
+      </w:r>
+      <w:r>
+        <w:rPr>
+          <w:rFonts w:ascii="Book Antiqua" w:hAnsi="Book Antiqua"/>
+          <w:color w:val="ED7D31" w:themeColor="accent2"/>
+        </w:rPr>
+        <w:t>user_school_or_uni_date DATE NOT NULL,</w:t>
+      </w:r>
+      <w:r>
+        <w:rPr>
+          <w:rFonts w:ascii="Book Antiqua" w:hAnsi="Book Antiqua"/>
+          <w:color w:val="ED7D31" w:themeColor="accent2"/>
+        </w:rPr>
+        <w:br/>
+      </w:r>
+      <w:r>
+        <w:rPr>
+          <w:rFonts w:ascii="Book Antiqua" w:hAnsi="Book Antiqua"/>
+          <w:color w:val="ED7D31" w:themeColor="accent2"/>
+        </w:rPr>
+        <w:t>PRIMARY KEY (user_id, user_school_or_uni),</w:t>
+      </w:r>
+      <w:r>
+        <w:rPr>
+          <w:rFonts w:ascii="Book Antiqua" w:hAnsi="Book Antiqua"/>
+          <w:color w:val="ED7D31" w:themeColor="accent2"/>
+        </w:rPr>
+        <w:br/>
+      </w:r>
+      <w:r>
+        <w:rPr>
+          <w:rFonts w:ascii="Book Antiqua" w:hAnsi="Book Antiqua"/>
+          <w:color w:val="ED7D31" w:themeColor="accent2"/>
+        </w:rPr>
+        <w:t>CONSTRAINT school_user_id FOREIGN KEY (user_id)</w:t>
+      </w:r>
+      <w:r>
+        <w:rPr>
+          <w:rFonts w:ascii="Book Antiqua" w:hAnsi="Book Antiqua"/>
+          <w:color w:val="ED7D31" w:themeColor="accent2"/>
+        </w:rPr>
+        <w:br/>
+      </w:r>
+      <w:r>
+        <w:rPr>
+          <w:rFonts w:ascii="Book Antiqua" w:hAnsi="Book Antiqua"/>
+          <w:color w:val="ED7D31" w:themeColor="accent2"/>
+        </w:rPr>
+        <w:t>REFERENCES isad157_jkinver.users (user_id)</w:t>
+      </w:r>
+      <w:r>
+        <w:rPr>
+          <w:rFonts w:ascii="Book Antiqua" w:hAnsi="Book Antiqua"/>
+          <w:color w:val="ED7D31" w:themeColor="accent2"/>
+        </w:rPr>
+        <w:br/>
+      </w:r>
+      <w:r>
+        <w:rPr>
+          <w:rFonts w:ascii="Book Antiqua" w:hAnsi="Book Antiqua"/>
+          <w:color w:val="ED7D31" w:themeColor="accent2"/>
+        </w:rPr>
+        <w:t xml:space="preserve">ON UPDATE CASCADE </w:t>
+      </w:r>
+      <w:r>
+        <w:rPr>
+          <w:rFonts w:ascii="Book Antiqua" w:hAnsi="Book Antiqua"/>
+          <w:color w:val="ED7D31" w:themeColor="accent2"/>
+        </w:rPr>
+        <w:br/>
+      </w:r>
+      <w:r>
+        <w:rPr>
+          <w:rFonts w:ascii="Book Antiqua" w:hAnsi="Book Antiqua"/>
+          <w:color w:val="ED7D31" w:themeColor="accent2"/>
+        </w:rPr>
+        <w:t>ON DELETE CASCADE</w:t>
+      </w:r>
+      <w:r>
+        <w:rPr>
+          <w:rFonts w:ascii="Book Antiqua" w:hAnsi="Book Antiqua"/>
+          <w:color w:val="ED7D31" w:themeColor="accent2"/>
+        </w:rPr>
+        <w:br/>
+      </w:r>
+      <w:r>
+        <w:rPr>
+          <w:rFonts w:ascii="Book Antiqua" w:hAnsi="Book Antiqua"/>
+          <w:color w:val="ED7D31" w:themeColor="accent2"/>
+        </w:rPr>
+        <w:t>);</w:t>
+      </w:r>
+    </w:p>
+    <w:p>
+      <w:pPr>
+        <w:rPr>
+          <w:rFonts w:ascii="Book Antiqua" w:hAnsi="Book Antiqua"/>
+        </w:rPr>
+      </w:pPr>
+      <w:r>
+        <w:rPr>
+          <w:rFonts w:ascii="Book Antiqua" w:hAnsi="Book Antiqua"/>
+          <w:b/>
+          <w:bCs/>
+          <w:i/>
+          <w:iCs/>
+        </w:rPr>
+        <w:t>User/Friend Link Table:</w:t>
+      </w:r>
+      <w:r>
+        <w:rPr>
+          <w:rFonts w:ascii="Book Antiqua" w:hAnsi="Book Antiqua"/>
+        </w:rPr>
+        <w:t xml:space="preserve"> </w:t>
+      </w:r>
+      <w:r>
+        <w:rPr>
+          <w:rFonts w:ascii="Book Antiqua" w:hAnsi="Book Antiqua"/>
+        </w:rPr>
+        <w:br/>
+      </w:r>
+      <w:r>
+        <w:rPr>
+          <w:rFonts w:ascii="Book Antiqua" w:hAnsi="Book Antiqua"/>
+        </w:rPr>
+        <w:t>CREATE TABLE isad157_jkinver.user_friend_link</w:t>
+      </w:r>
+      <w:r>
+        <w:rPr>
+          <w:rFonts w:ascii="Book Antiqua" w:hAnsi="Book Antiqua"/>
+        </w:rPr>
+        <w:br/>
+      </w:r>
+      <w:r>
+        <w:rPr>
+          <w:rFonts w:ascii="Book Antiqua" w:hAnsi="Book Antiqua"/>
+        </w:rPr>
+        <w:t>(</w:t>
+      </w:r>
+      <w:r>
+        <w:rPr>
+          <w:rFonts w:ascii="Book Antiqua" w:hAnsi="Book Antiqua"/>
+        </w:rPr>
+        <w:br/>
+      </w:r>
+      <w:r>
+        <w:rPr>
+          <w:rFonts w:ascii="Book Antiqua" w:hAnsi="Book Antiqua"/>
+        </w:rPr>
+        <w:t>user_id VARCHAR(15) NOT NULL,</w:t>
+      </w:r>
+      <w:r>
+        <w:rPr>
+          <w:rFonts w:ascii="Book Antiqua" w:hAnsi="Book Antiqua"/>
+        </w:rPr>
+        <w:br/>
+      </w:r>
+      <w:r>
+        <w:rPr>
+          <w:rFonts w:ascii="Book Antiqua" w:hAnsi="Book Antiqua"/>
+        </w:rPr>
+        <w:t>friend_id VARCHAR(15) NOT NULL,</w:t>
+      </w:r>
+      <w:r>
+        <w:rPr>
+          <w:rFonts w:ascii="Book Antiqua" w:hAnsi="Book Antiqua"/>
+        </w:rPr>
+        <w:br/>
+      </w:r>
+      <w:r>
+        <w:rPr>
+          <w:rFonts w:ascii="Book Antiqua" w:hAnsi="Book Antiqua"/>
+        </w:rPr>
+        <w:t>PRIMARY KEY (user_id, friend_id)</w:t>
+      </w:r>
+      <w:r>
+        <w:rPr>
+          <w:rFonts w:ascii="Book Antiqua" w:hAnsi="Book Antiqua"/>
+        </w:rPr>
+        <w:br/>
+      </w:r>
+      <w:r>
+        <w:rPr>
+          <w:rFonts w:ascii="Book Antiqua" w:hAnsi="Book Antiqua"/>
+        </w:rPr>
+        <w:t>);</w:t>
+      </w:r>
+    </w:p>
+    <w:p>
+      <w:pPr>
+        <w:rPr>
+          <w:rFonts w:ascii="Book Antiqua" w:hAnsi="Book Antiqua"/>
+          <w:color w:val="ED7D31" w:themeColor="accent2"/>
+        </w:rPr>
+      </w:pPr>
+      <w:r>
+        <w:rPr>
+          <w:rFonts w:ascii="Book Antiqua" w:hAnsi="Book Antiqua"/>
+          <w:color w:val="ED7D31" w:themeColor="accent2"/>
+        </w:rPr>
+        <w:t>CREATE TABLE isad157_jkinver.user_friend_link</w:t>
+      </w:r>
+      <w:r>
+        <w:rPr>
+          <w:rFonts w:ascii="Book Antiqua" w:hAnsi="Book Antiqua"/>
+          <w:color w:val="ED7D31" w:themeColor="accent2"/>
+        </w:rPr>
+        <w:br/>
+      </w:r>
+      <w:r>
+        <w:rPr>
+          <w:rFonts w:ascii="Book Antiqua" w:hAnsi="Book Antiqua"/>
+          <w:color w:val="ED7D31" w:themeColor="accent2"/>
+        </w:rPr>
+        <w:t>(</w:t>
+      </w:r>
+      <w:r>
+        <w:rPr>
+          <w:rFonts w:ascii="Book Antiqua" w:hAnsi="Book Antiqua"/>
+          <w:color w:val="ED7D31" w:themeColor="accent2"/>
+        </w:rPr>
+        <w:br/>
+      </w:r>
+      <w:r>
+        <w:rPr>
+          <w:rFonts w:ascii="Book Antiqua" w:hAnsi="Book Antiqua"/>
+          <w:color w:val="ED7D31" w:themeColor="accent2"/>
+        </w:rPr>
+        <w:t>user_id VARCHAR(15) NOT NULL,</w:t>
+      </w:r>
+      <w:r>
+        <w:rPr>
+          <w:rFonts w:ascii="Book Antiqua" w:hAnsi="Book Antiqua"/>
+          <w:color w:val="ED7D31" w:themeColor="accent2"/>
+        </w:rPr>
+        <w:br/>
+      </w:r>
+      <w:r>
+        <w:rPr>
+          <w:rFonts w:ascii="Book Antiqua" w:hAnsi="Book Antiqua"/>
+          <w:color w:val="ED7D31" w:themeColor="accent2"/>
+        </w:rPr>
+        <w:t>friend_id VARCHAR(15) NOT NULL,</w:t>
+      </w:r>
+      <w:r>
+        <w:rPr>
+          <w:rFonts w:ascii="Book Antiqua" w:hAnsi="Book Antiqua"/>
+          <w:color w:val="ED7D31" w:themeColor="accent2"/>
+        </w:rPr>
+        <w:br/>
+      </w:r>
+      <w:r>
+        <w:rPr>
+          <w:rFonts w:ascii="Book Antiqua" w:hAnsi="Book Antiqua"/>
+          <w:color w:val="ED7D31" w:themeColor="accent2"/>
+        </w:rPr>
+        <w:t>PRIMARY KEY (user_id, friend_id),</w:t>
+      </w:r>
+      <w:r>
+        <w:rPr>
+          <w:rFonts w:ascii="Book Antiqua" w:hAnsi="Book Antiqua"/>
+          <w:color w:val="ED7D31" w:themeColor="accent2"/>
+        </w:rPr>
+        <w:br/>
+      </w:r>
+      <w:r>
+        <w:rPr>
+          <w:rFonts w:ascii="Book Antiqua" w:hAnsi="Book Antiqua"/>
+          <w:color w:val="ED7D31" w:themeColor="accent2"/>
+        </w:rPr>
+        <w:t>CONSTRAINT link_user_id FOREIGN KEY (user_id)</w:t>
+      </w:r>
+      <w:r>
+        <w:rPr>
+          <w:rFonts w:ascii="Book Antiqua" w:hAnsi="Book Antiqua"/>
+          <w:color w:val="ED7D31" w:themeColor="accent2"/>
+        </w:rPr>
+        <w:br/>
+      </w:r>
+      <w:r>
+        <w:rPr>
+          <w:rFonts w:ascii="Book Antiqua" w:hAnsi="Book Antiqua"/>
+          <w:color w:val="ED7D31" w:themeColor="accent2"/>
+        </w:rPr>
+        <w:t>REFERENCES isad157_jkinver.users (user_id)</w:t>
+      </w:r>
+      <w:r>
+        <w:rPr>
+          <w:rFonts w:ascii="Book Antiqua" w:hAnsi="Book Antiqua"/>
+          <w:color w:val="ED7D31" w:themeColor="accent2"/>
+        </w:rPr>
+        <w:br/>
+      </w:r>
+      <w:r>
+        <w:rPr>
+          <w:rFonts w:ascii="Book Antiqua" w:hAnsi="Book Antiqua"/>
+          <w:color w:val="ED7D31" w:themeColor="accent2"/>
+        </w:rPr>
+        <w:t xml:space="preserve">ON UPDATE CASCADE </w:t>
+      </w:r>
+      <w:r>
+        <w:rPr>
+          <w:rFonts w:ascii="Book Antiqua" w:hAnsi="Book Antiqua"/>
+          <w:color w:val="ED7D31" w:themeColor="accent2"/>
+        </w:rPr>
+        <w:br/>
+      </w:r>
+      <w:r>
+        <w:rPr>
+          <w:rFonts w:ascii="Book Antiqua" w:hAnsi="Book Antiqua"/>
+          <w:color w:val="ED7D31" w:themeColor="accent2"/>
+        </w:rPr>
+        <w:t>ON DELETE CASCADE,</w:t>
+      </w:r>
+      <w:r>
+        <w:rPr>
+          <w:rFonts w:ascii="Book Antiqua" w:hAnsi="Book Antiqua"/>
+          <w:color w:val="ED7D31" w:themeColor="accent2"/>
+        </w:rPr>
+        <w:br/>
+      </w:r>
+      <w:r>
+        <w:rPr>
+          <w:rFonts w:ascii="Book Antiqua" w:hAnsi="Book Antiqua"/>
+          <w:color w:val="ED7D31" w:themeColor="accent2"/>
+        </w:rPr>
+        <w:t>CONSTRAINT link_friend_id FOREIGN KEY (friend_id)</w:t>
+      </w:r>
+      <w:r>
+        <w:rPr>
+          <w:rFonts w:ascii="Book Antiqua" w:hAnsi="Book Antiqua"/>
+          <w:color w:val="ED7D31" w:themeColor="accent2"/>
+        </w:rPr>
+        <w:br/>
+      </w:r>
+      <w:r>
+        <w:rPr>
+          <w:rFonts w:ascii="Book Antiqua" w:hAnsi="Book Antiqua"/>
+          <w:color w:val="ED7D31" w:themeColor="accent2"/>
+        </w:rPr>
+        <w:t>REFERENCES isad157_jkinver.friends (friend_id)</w:t>
+      </w:r>
+      <w:r>
+        <w:rPr>
+          <w:rFonts w:ascii="Book Antiqua" w:hAnsi="Book Antiqua"/>
+          <w:color w:val="ED7D31" w:themeColor="accent2"/>
+        </w:rPr>
+        <w:br/>
+      </w:r>
+      <w:r>
+        <w:rPr>
+          <w:rFonts w:ascii="Book Antiqua" w:hAnsi="Book Antiqua"/>
+          <w:color w:val="ED7D31" w:themeColor="accent2"/>
+        </w:rPr>
+        <w:t xml:space="preserve">ON UPDATE CASCADE </w:t>
+      </w:r>
+      <w:r>
+        <w:rPr>
+          <w:rFonts w:ascii="Book Antiqua" w:hAnsi="Book Antiqua"/>
+          <w:color w:val="ED7D31" w:themeColor="accent2"/>
+        </w:rPr>
+        <w:br/>
+      </w:r>
+      <w:r>
+        <w:rPr>
+          <w:rFonts w:ascii="Book Antiqua" w:hAnsi="Book Antiqua"/>
+          <w:color w:val="ED7D31" w:themeColor="accent2"/>
+        </w:rPr>
+        <w:t>ON DELETE CASCADE</w:t>
+      </w:r>
+      <w:r>
+        <w:rPr>
+          <w:rFonts w:ascii="Book Antiqua" w:hAnsi="Book Antiqua"/>
+          <w:color w:val="ED7D31" w:themeColor="accent2"/>
+        </w:rPr>
+        <w:br/>
+      </w:r>
+      <w:r>
+        <w:rPr>
+          <w:rFonts w:ascii="Book Antiqua" w:hAnsi="Book Antiqua"/>
+          <w:color w:val="ED7D31" w:themeColor="accent2"/>
+        </w:rPr>
+        <w:t>);</w:t>
+      </w:r>
+    </w:p>
+    <w:p>
+      <w:pPr>
+        <w:rPr>
+          <w:rFonts w:ascii="Book Antiqua" w:hAnsi="Book Antiqua"/>
+        </w:rPr>
       </w:pPr>
     </w:p>
     <w:p>
@@ -620,7 +1279,7 @@
           <w:i/>
           <w:iCs/>
         </w:rPr>
-        <w:t xml:space="preserve">Schools/Universities Table: </w:t>
+        <w:t>Friends Table:</w:t>
       </w:r>
       <w:r>
         <w:rPr>
@@ -636,7 +1295,7 @@
         <w:rPr>
           <w:rFonts w:ascii="Book Antiqua" w:hAnsi="Book Antiqua"/>
         </w:rPr>
-        <w:t>CREATE TABLE isad157_jkinver.schools</w:t>
+        <w:t>CREATE TABLE isad157_jkinver.friends</w:t>
       </w:r>
       <w:r>
         <w:rPr>
@@ -656,131 +1315,47 @@
         </w:rPr>
         <w:br/>
       </w:r>
-      <w:proofErr w:type="spellStart"/>
-      <w:r>
-        <w:rPr>
-          <w:rFonts w:ascii="Book Antiqua" w:hAnsi="Book Antiqua"/>
-        </w:rPr>
-        <w:t>user_id</w:t>
-      </w:r>
-      <w:proofErr w:type="spellEnd"/>
-      <w:r>
-        <w:rPr>
-          <w:rFonts w:ascii="Book Antiqua" w:hAnsi="Book Antiqua"/>
-        </w:rPr>
-        <w:t xml:space="preserve"> VARCHAR(15) NOT NULL,</w:t>
-      </w:r>
-      <w:r>
-        <w:rPr>
-          <w:rFonts w:ascii="Book Antiqua" w:hAnsi="Book Antiqua"/>
-        </w:rPr>
-        <w:br/>
-      </w:r>
-      <w:proofErr w:type="spellStart"/>
-      <w:r>
-        <w:rPr>
-          <w:rFonts w:ascii="Book Antiqua" w:hAnsi="Book Antiqua"/>
-        </w:rPr>
-        <w:t>user_school_or_uni</w:t>
-      </w:r>
-      <w:proofErr w:type="spellEnd"/>
-      <w:r>
-        <w:rPr>
-          <w:rFonts w:ascii="Book Antiqua" w:hAnsi="Book Antiqua"/>
-        </w:rPr>
-        <w:t xml:space="preserve"> VARCHAR(60)</w:t>
-      </w:r>
-      <w:r>
-        <w:rPr>
-          <w:rFonts w:ascii="Book Antiqua" w:hAnsi="Book Antiqua"/>
-        </w:rPr>
-        <w:t xml:space="preserve"> </w:t>
-      </w:r>
-      <w:r>
-        <w:rPr>
-          <w:rFonts w:ascii="Book Antiqua" w:hAnsi="Book Antiqua"/>
-          <w:color w:val="4472C4" w:themeColor="accent1"/>
-        </w:rPr>
-        <w:t>NOT NULL</w:t>
-      </w:r>
-      <w:r>
-        <w:rPr>
-          <w:rFonts w:ascii="Book Antiqua" w:hAnsi="Book Antiqua"/>
-        </w:rPr>
-        <w:t>,</w:t>
-      </w:r>
-      <w:r>
-        <w:rPr>
-          <w:rFonts w:ascii="Book Antiqua" w:hAnsi="Book Antiqua"/>
-        </w:rPr>
-        <w:br/>
-      </w:r>
-      <w:proofErr w:type="spellStart"/>
-      <w:r>
-        <w:rPr>
-          <w:rFonts w:ascii="Book Antiqua" w:hAnsi="Book Antiqua"/>
-        </w:rPr>
-        <w:t>user_school_or_uni_date</w:t>
-      </w:r>
-      <w:proofErr w:type="spellEnd"/>
-      <w:r>
-        <w:rPr>
-          <w:rFonts w:ascii="Book Antiqua" w:hAnsi="Book Antiqua"/>
-        </w:rPr>
-        <w:t xml:space="preserve"> DATE</w:t>
-      </w:r>
-      <w:r>
-        <w:rPr>
-          <w:rFonts w:ascii="Book Antiqua" w:hAnsi="Book Antiqua"/>
-          <w:color w:val="4472C4" w:themeColor="accent1"/>
-        </w:rPr>
-        <w:t xml:space="preserve"> NOT NULL</w:t>
-      </w:r>
-      <w:r>
-        <w:rPr>
-          <w:rFonts w:ascii="Book Antiqua" w:hAnsi="Book Antiqua"/>
-        </w:rPr>
-        <w:t>,</w:t>
-      </w:r>
-      <w:r>
-        <w:rPr>
-          <w:rFonts w:ascii="Book Antiqua" w:hAnsi="Book Antiqua"/>
-        </w:rPr>
-        <w:br/>
-      </w:r>
-      <w:r>
-        <w:rPr>
-          <w:rFonts w:ascii="Book Antiqua" w:hAnsi="Book Antiqua"/>
-        </w:rPr>
-        <w:t>PRIMARY KEY (</w:t>
-      </w:r>
-      <w:proofErr w:type="spellStart"/>
-      <w:r>
-        <w:rPr>
-          <w:rFonts w:ascii="Book Antiqua" w:hAnsi="Book Antiqua"/>
-        </w:rPr>
-        <w:t>user_id</w:t>
-      </w:r>
-      <w:proofErr w:type="spellEnd"/>
-      <w:r>
-        <w:rPr>
-          <w:rFonts w:ascii="Book Antiqua" w:hAnsi="Book Antiqua"/>
-        </w:rPr>
-        <w:t xml:space="preserve">, </w:t>
-      </w:r>
-      <w:proofErr w:type="spellStart"/>
-      <w:r>
-        <w:rPr>
-          <w:rFonts w:ascii="Book Antiqua" w:hAnsi="Book Antiqua"/>
-        </w:rPr>
-        <w:t>user_school_or_uni</w:t>
-      </w:r>
-      <w:proofErr w:type="spellEnd"/>
-      <w:r>
-        <w:rPr>
-          <w:rFonts w:ascii="Book Antiqua" w:hAnsi="Book Antiqua"/>
-        </w:rPr>
-        <w:t>)</w:t>
+      <w:r>
+        <w:rPr>
+          <w:rFonts w:ascii="Book Antiqua" w:hAnsi="Book Antiqua"/>
+        </w:rPr>
+        <w:t>friend_id VARCHAR(15) NOT NULL,</w:t>
+      </w:r>
+      <w:r>
+        <w:rPr>
+          <w:rFonts w:ascii="Book Antiqua" w:hAnsi="Book Antiqua"/>
+        </w:rPr>
+        <w:br/>
+      </w:r>
+      <w:r>
+        <w:rPr>
+          <w:rFonts w:ascii="Book Antiqua" w:hAnsi="Book Antiqua"/>
+        </w:rPr>
+        <w:t>friend_forename VARCHAR(40) NOT NULL,</w:t>
+      </w:r>
+      <w:r>
+        <w:rPr>
+          <w:rFonts w:ascii="Book Antiqua" w:hAnsi="Book Antiqua"/>
+        </w:rPr>
+        <w:br/>
+      </w:r>
+      <w:r>
+        <w:rPr>
+          <w:rFonts w:ascii="Book Antiqua" w:hAnsi="Book Antiqua"/>
+        </w:rPr>
+        <w:t>friend_surname VARCHAR(40) NOT NULL,</w:t>
+      </w:r>
+      <w:r>
+        <w:rPr>
+          <w:rFonts w:ascii="Book Antiqua" w:hAnsi="Book Antiqua"/>
+        </w:rPr>
+        <w:br/>
+      </w:r>
+      <w:r>
+        <w:rPr>
+          <w:rFonts w:ascii="Book Antiqua" w:hAnsi="Book Antiqua"/>
+        </w:rPr>
+        <w:t>PRIMARY KEY (friend_id)</w:t>
       </w:r>
       <w:r>
         <w:rPr>
@@ -793,102 +1368,15 @@
           <w:rFonts w:ascii="Book Antiqua" w:hAnsi="Book Antiqua"/>
         </w:rPr>
         <w:t>);</w:t>
-      </w:r>
-      <w:r>
-        <w:rPr>
-          <w:rFonts w:ascii="Book Antiqua" w:hAnsi="Book Antiqua"/>
-        </w:rPr>
-        <w:t xml:space="preserve"> </w:t>
-      </w:r>
-      <w:r>
-        <w:rPr>
-          <w:rFonts w:ascii="Book Antiqua" w:hAnsi="Book Antiqua"/>
-        </w:rPr>
-        <w:br/>
-      </w:r>
-      <w:r>
-        <w:rPr>
-          <w:rFonts w:ascii="Book Antiqua" w:hAnsi="Book Antiqua"/>
-          <w:i/>
-          <w:iCs/>
-        </w:rPr>
-        <w:t>I (this time) forgot to make the date not null (and the school/</w:t>
-      </w:r>
-      <w:proofErr w:type="spellStart"/>
-      <w:r>
-        <w:rPr>
-          <w:rFonts w:ascii="Book Antiqua" w:hAnsi="Book Antiqua"/>
-          <w:i/>
-          <w:iCs/>
-        </w:rPr>
-        <w:t>uni</w:t>
-      </w:r>
-      <w:proofErr w:type="spellEnd"/>
-      <w:r>
-        <w:rPr>
-          <w:rFonts w:ascii="Book Antiqua" w:hAnsi="Book Antiqua"/>
-          <w:i/>
-          <w:iCs/>
-        </w:rPr>
-        <w:t xml:space="preserve"> itself but it cannot be null due to being a key):</w:t>
-      </w:r>
-      <w:r>
-        <w:rPr>
-          <w:rFonts w:ascii="Book Antiqua" w:hAnsi="Book Antiqua"/>
-          <w:i/>
-          <w:iCs/>
-        </w:rPr>
-        <w:br/>
-      </w:r>
-      <w:r>
-        <w:rPr>
-          <w:rFonts w:ascii="Book Antiqua" w:hAnsi="Book Antiqua"/>
-        </w:rPr>
-        <w:t xml:space="preserve">ALTER TABLE `isad157_jkinver`.`schools` </w:t>
-      </w:r>
-      <w:r>
-        <w:rPr>
-          <w:rFonts w:ascii="Book Antiqua" w:hAnsi="Book Antiqua"/>
-        </w:rPr>
-        <w:br/>
-      </w:r>
-      <w:r>
-        <w:rPr>
-          <w:rFonts w:ascii="Book Antiqua" w:hAnsi="Book Antiqua"/>
-        </w:rPr>
-        <w:t>CHANGE COLUMN `</w:t>
-      </w:r>
-      <w:proofErr w:type="spellStart"/>
-      <w:r>
-        <w:rPr>
-          <w:rFonts w:ascii="Book Antiqua" w:hAnsi="Book Antiqua"/>
-        </w:rPr>
-        <w:t>user_school_or_uni_date</w:t>
-      </w:r>
-      <w:proofErr w:type="spellEnd"/>
-      <w:r>
-        <w:rPr>
-          <w:rFonts w:ascii="Book Antiqua" w:hAnsi="Book Antiqua"/>
-        </w:rPr>
-        <w:t>` `</w:t>
-      </w:r>
-      <w:proofErr w:type="spellStart"/>
-      <w:r>
-        <w:rPr>
-          <w:rFonts w:ascii="Book Antiqua" w:hAnsi="Book Antiqua"/>
-        </w:rPr>
-        <w:t>user_school_or_uni_date</w:t>
-      </w:r>
-      <w:proofErr w:type="spellEnd"/>
-      <w:r>
-        <w:rPr>
-          <w:rFonts w:ascii="Book Antiqua" w:hAnsi="Book Antiqua"/>
-        </w:rPr>
-        <w:t>` DATE NOT NULL ;</w:t>
       </w:r>
     </w:p>
     <w:p>
       <w:pPr>
+        <w:rPr>
+          <w:rFonts w:ascii="Book Antiqua" w:hAnsi="Book Antiqua"/>
+        </w:rPr>
+      </w:pPr>
+      <w:r>
         <w:rPr>
           <w:rFonts w:ascii="Book Antiqua" w:hAnsi="Book Antiqua"/>
           <w:b/>
@@ -896,16 +1384,8 @@
           <w:i/>
           <w:iCs/>
         </w:rPr>
-      </w:pPr>
-    </w:p>
-    <w:p>
-      <w:pPr>
-        <w:rPr>
-          <w:rFonts w:ascii="Book Antiqua" w:hAnsi="Book Antiqua"/>
-        </w:rPr>
-      </w:pPr>
-      <w:bookmarkStart w:id="0" w:name="_GoBack"/>
-      <w:bookmarkEnd w:id="0"/>
+        <w:t>Messages Table:</w:t>
+      </w:r>
       <w:r>
         <w:rPr>
           <w:rFonts w:ascii="Book Antiqua" w:hAnsi="Book Antiqua"/>
@@ -914,26 +1394,13 @@
           <w:i/>
           <w:iCs/>
         </w:rPr>
-        <w:lastRenderedPageBreak/>
-        <w:t>User/Friend Link Table:</w:t>
-      </w:r>
-      <w:r>
-        <w:rPr>
-          <w:rFonts w:ascii="Book Antiqua" w:hAnsi="Book Antiqua"/>
-        </w:rPr>
-        <w:t xml:space="preserve"> </w:t>
-      </w:r>
-      <w:r>
-        <w:rPr>
-          <w:rFonts w:ascii="Book Antiqua" w:hAnsi="Book Antiqua"/>
-        </w:rPr>
-        <w:br/>
-      </w:r>
-      <w:r>
-        <w:rPr>
-          <w:rFonts w:ascii="Book Antiqua" w:hAnsi="Book Antiqua"/>
-        </w:rPr>
-        <w:t>CREATE TABLE isad157_jkinver.user_friend_link</w:t>
+        <w:br/>
+      </w:r>
+      <w:r>
+        <w:rPr>
+          <w:rFonts w:ascii="Book Antiqua" w:hAnsi="Book Antiqua"/>
+        </w:rPr>
+        <w:t>CREATE TABLE isad157_jkinver.messages</w:t>
       </w:r>
       <w:r>
         <w:rPr>
@@ -953,100 +1420,68 @@
         </w:rPr>
         <w:br/>
       </w:r>
-      <w:proofErr w:type="spellStart"/>
-      <w:r>
-        <w:rPr>
-          <w:rFonts w:ascii="Book Antiqua" w:hAnsi="Book Antiqua"/>
-        </w:rPr>
-        <w:t>user_id</w:t>
-      </w:r>
-      <w:proofErr w:type="spellEnd"/>
-      <w:r>
-        <w:rPr>
-          <w:rFonts w:ascii="Book Antiqua" w:hAnsi="Book Antiqua"/>
-        </w:rPr>
-        <w:t xml:space="preserve"> </w:t>
-      </w:r>
-      <w:proofErr w:type="gramStart"/>
-      <w:r>
-        <w:rPr>
-          <w:rFonts w:ascii="Book Antiqua" w:hAnsi="Book Antiqua"/>
-        </w:rPr>
-        <w:t>VARCHAR(</w:t>
-      </w:r>
-      <w:proofErr w:type="gramEnd"/>
-      <w:r>
-        <w:rPr>
-          <w:rFonts w:ascii="Book Antiqua" w:hAnsi="Book Antiqua"/>
-        </w:rPr>
-        <w:t>15) NOT NULL,</w:t>
-      </w:r>
-      <w:r>
-        <w:rPr>
-          <w:rFonts w:ascii="Book Antiqua" w:hAnsi="Book Antiqua"/>
-        </w:rPr>
-        <w:br/>
-      </w:r>
-      <w:proofErr w:type="spellStart"/>
-      <w:r>
-        <w:rPr>
-          <w:rFonts w:ascii="Book Antiqua" w:hAnsi="Book Antiqua"/>
-        </w:rPr>
-        <w:t>friend_id</w:t>
-      </w:r>
-      <w:proofErr w:type="spellEnd"/>
-      <w:r>
-        <w:rPr>
-          <w:rFonts w:ascii="Book Antiqua" w:hAnsi="Book Antiqua"/>
-        </w:rPr>
-        <w:t xml:space="preserve"> VARCHAR(15) NOT NULL,</w:t>
-      </w:r>
-      <w:r>
-        <w:rPr>
-          <w:rFonts w:ascii="Book Antiqua" w:hAnsi="Book Antiqua"/>
-        </w:rPr>
-        <w:br/>
-      </w:r>
-      <w:r>
-        <w:rPr>
-          <w:rFonts w:ascii="Book Antiqua" w:hAnsi="Book Antiqua"/>
-        </w:rPr>
-        <w:t>PRIMARY KEY (</w:t>
-      </w:r>
-      <w:proofErr w:type="spellStart"/>
-      <w:r>
-        <w:rPr>
-          <w:rFonts w:ascii="Book Antiqua" w:hAnsi="Book Antiqua"/>
-        </w:rPr>
-        <w:t>user_id</w:t>
-      </w:r>
-      <w:proofErr w:type="spellEnd"/>
-      <w:r>
-        <w:rPr>
-          <w:rFonts w:ascii="Book Antiqua" w:hAnsi="Book Antiqua"/>
-        </w:rPr>
-        <w:t xml:space="preserve">, </w:t>
-      </w:r>
-      <w:proofErr w:type="spellStart"/>
-      <w:r>
-        <w:rPr>
-          <w:rFonts w:ascii="Book Antiqua" w:hAnsi="Book Antiqua"/>
-        </w:rPr>
-        <w:t>friend_id</w:t>
-      </w:r>
-      <w:proofErr w:type="spellEnd"/>
-      <w:r>
-        <w:rPr>
-          <w:rFonts w:ascii="Book Antiqua" w:hAnsi="Book Antiqua"/>
-        </w:rPr>
-        <w:t>)</w:t>
-      </w:r>
-      <w:r>
-        <w:rPr>
-          <w:rFonts w:ascii="Book Antiqua" w:hAnsi="Book Antiqua"/>
-        </w:rPr>
-        <w:br/>
-      </w:r>
+      <w:r>
+        <w:rPr>
+          <w:rFonts w:ascii="Book Antiqua" w:hAnsi="Book Antiqua"/>
+        </w:rPr>
+        <w:t>sender_id VARCHAR(15) NOT NULL,</w:t>
+      </w:r>
+      <w:r>
+        <w:rPr>
+          <w:rFonts w:ascii="Book Antiqua" w:hAnsi="Book Antiqua"/>
+        </w:rPr>
+        <w:br/>
+      </w:r>
+      <w:r>
+        <w:rPr>
+          <w:rFonts w:ascii="Book Antiqua" w:hAnsi="Book Antiqua"/>
+        </w:rPr>
+        <w:t>receiver_id VARCHAR(15) NOT NULL,</w:t>
+      </w:r>
+      <w:r>
+        <w:rPr>
+          <w:rFonts w:ascii="Book Antiqua" w:hAnsi="Book Antiqua"/>
+        </w:rPr>
+        <w:br/>
+      </w:r>
+      <w:r>
+        <w:rPr>
+          <w:rFonts w:ascii="Book Antiqua" w:hAnsi="Book Antiqua"/>
+        </w:rPr>
+        <w:t>date_and_time_sent DATETIME NOT NULL,</w:t>
+      </w:r>
+      <w:r>
+        <w:rPr>
+          <w:rFonts w:ascii="Book Antiqua" w:hAnsi="Book Antiqua"/>
+        </w:rPr>
+        <w:br/>
+      </w:r>
+      <w:r>
+        <w:rPr>
+          <w:rFonts w:ascii="Book Antiqua" w:hAnsi="Book Antiqua"/>
+        </w:rPr>
+        <w:t>content VARCHAR(640) NOT NULL,</w:t>
+      </w:r>
+      <w:r>
+        <w:rPr>
+          <w:rFonts w:ascii="Book Antiqua" w:hAnsi="Book Antiqua"/>
+        </w:rPr>
+        <w:br/>
+      </w:r>
+      <w:r>
+        <w:rPr>
+          <w:rFonts w:ascii="Book Antiqua" w:hAnsi="Book Antiqua"/>
+        </w:rPr>
+        <w:t>PRIMARY KEY (sender_id, receiver_id)</w:t>
+      </w:r>
+      <w:r>
+        <w:rPr>
+          <w:rFonts w:ascii="Book Antiqua" w:hAnsi="Book Antiqua"/>
+        </w:rPr>
+        <w:br/>
+      </w:r>
+      <w:bookmarkStart w:id="0" w:name="_GoBack"/>
+      <w:bookmarkEnd w:id="0"/>
       <w:r>
         <w:rPr>
           <w:rFonts w:ascii="Book Antiqua" w:hAnsi="Book Antiqua"/>

--- a/Info Document - ISAD157.docx
+++ b/Info Document - ISAD157.docx
@@ -5,12 +5,12 @@
     <w:p>
       <w:pPr>
         <w:rPr>
-          <w:rFonts w:ascii="Book Antiqua" w:hAnsi="Book Antiqua"/>
+          <w:rFonts w:ascii="Consolas" w:hAnsi="Consolas"/>
         </w:rPr>
       </w:pPr>
       <w:r>
         <w:rPr>
-          <w:rFonts w:ascii="Book Antiqua" w:hAnsi="Book Antiqua"/>
+          <w:rFonts w:ascii="Consolas" w:hAnsi="Consolas"/>
         </w:rPr>
         <w:t xml:space="preserve">INFO DOCUMENT – ISAD157 </w:t>
       </w:r>
@@ -18,39 +18,39 @@
     <w:p>
       <w:pPr>
         <w:rPr>
-          <w:rFonts w:ascii="Book Antiqua" w:hAnsi="Book Antiqua"/>
+          <w:rFonts w:ascii="Consolas" w:hAnsi="Consolas"/>
           <w:color w:val="ED7D31" w:themeColor="accent2"/>
         </w:rPr>
       </w:pPr>
       <w:r>
         <w:rPr>
-          <w:rFonts w:ascii="Book Antiqua" w:hAnsi="Book Antiqua"/>
+          <w:rFonts w:ascii="Consolas" w:hAnsi="Consolas"/>
         </w:rPr>
         <w:t>BLACK = What was initially done</w:t>
       </w:r>
       <w:r>
         <w:rPr>
-          <w:rFonts w:ascii="Book Antiqua" w:hAnsi="Book Antiqua"/>
-        </w:rPr>
-        <w:br/>
-      </w:r>
-      <w:r>
-        <w:rPr>
-          <w:rFonts w:ascii="Book Antiqua" w:hAnsi="Book Antiqua"/>
+          <w:rFonts w:ascii="Consolas" w:hAnsi="Consolas"/>
+        </w:rPr>
+        <w:br/>
+      </w:r>
+      <w:r>
+        <w:rPr>
+          <w:rFonts w:ascii="Consolas" w:hAnsi="Consolas"/>
           <w:color w:val="4472C4" w:themeColor="accent1"/>
         </w:rPr>
         <w:t>BLUE = What has been fixed / what it should be</w:t>
       </w:r>
       <w:r>
         <w:rPr>
-          <w:rFonts w:ascii="Book Antiqua" w:hAnsi="Book Antiqua"/>
+          <w:rFonts w:ascii="Consolas" w:hAnsi="Consolas"/>
           <w:color w:val="4472C4" w:themeColor="accent1"/>
         </w:rPr>
         <w:br/>
       </w:r>
       <w:r>
         <w:rPr>
-          <w:rFonts w:ascii="Book Antiqua" w:hAnsi="Book Antiqua"/>
+          <w:rFonts w:ascii="Consolas" w:hAnsi="Consolas"/>
           <w:color w:val="ED7D31" w:themeColor="accent2"/>
         </w:rPr>
         <w:t>ORANGE = Including foreign key(s)</w:t>
@@ -59,14 +59,14 @@
     <w:p>
       <w:pPr>
         <w:rPr>
-          <w:rFonts w:ascii="Book Antiqua" w:hAnsi="Book Antiqua"/>
+          <w:rFonts w:ascii="Consolas" w:hAnsi="Consolas"/>
           <w:sz w:val="20"/>
           <w:szCs w:val="20"/>
         </w:rPr>
       </w:pPr>
       <w:r>
         <w:rPr>
-          <w:rFonts w:ascii="Book Antiqua" w:hAnsi="Book Antiqua"/>
+          <w:rFonts w:ascii="Consolas" w:hAnsi="Consolas"/>
           <w:b/>
           <w:bCs/>
           <w:i/>
@@ -76,13 +76,13 @@
       </w:r>
       <w:r>
         <w:rPr>
-          <w:rFonts w:ascii="Book Antiqua" w:hAnsi="Book Antiqua"/>
-        </w:rPr>
-        <w:br/>
-      </w:r>
-      <w:r>
-        <w:rPr>
-          <w:rFonts w:ascii="Book Antiqua" w:hAnsi="Book Antiqua"/>
+          <w:rFonts w:ascii="Consolas" w:hAnsi="Consolas"/>
+        </w:rPr>
+        <w:br/>
+      </w:r>
+      <w:r>
+        <w:rPr>
+          <w:rFonts w:ascii="Consolas" w:hAnsi="Consolas"/>
           <w:sz w:val="20"/>
           <w:szCs w:val="20"/>
         </w:rPr>
@@ -90,169 +90,236 @@
       </w:r>
       <w:r>
         <w:rPr>
-          <w:rFonts w:ascii="Book Antiqua" w:hAnsi="Book Antiqua"/>
+          <w:rFonts w:ascii="Consolas" w:hAnsi="Consolas"/>
           <w:sz w:val="20"/>
           <w:szCs w:val="20"/>
         </w:rPr>
         <w:br/>
-      </w:r>
-      <w:r>
-        <w:rPr>
-          <w:rFonts w:ascii="Book Antiqua" w:hAnsi="Book Antiqua"/>
+        <w:t>(</w:t>
+      </w:r>
+      <w:r>
+        <w:rPr>
+          <w:rFonts w:ascii="Consolas" w:hAnsi="Consolas"/>
           <w:sz w:val="20"/>
           <w:szCs w:val="20"/>
         </w:rPr>
-        <w:t>(</w:t>
-      </w:r>
-      <w:r>
-        <w:rPr>
-          <w:rFonts w:ascii="Book Antiqua" w:hAnsi="Book Antiqua"/>
+        <w:br/>
+      </w:r>
+      <w:proofErr w:type="spellStart"/>
+      <w:r>
+        <w:rPr>
+          <w:rFonts w:ascii="Consolas" w:hAnsi="Consolas"/>
           <w:sz w:val="20"/>
           <w:szCs w:val="20"/>
         </w:rPr>
-        <w:br/>
-      </w:r>
-      <w:r>
-        <w:rPr>
-          <w:rFonts w:ascii="Book Antiqua" w:hAnsi="Book Antiqua"/>
+        <w:t>user_id</w:t>
+      </w:r>
+      <w:proofErr w:type="spellEnd"/>
+      <w:r>
+        <w:rPr>
+          <w:rFonts w:ascii="Consolas" w:hAnsi="Consolas"/>
           <w:sz w:val="20"/>
           <w:szCs w:val="20"/>
         </w:rPr>
-        <w:t>user_id VARCHAR(15) NOT NULL,</w:t>
-      </w:r>
-      <w:r>
-        <w:rPr>
-          <w:rFonts w:ascii="Book Antiqua" w:hAnsi="Book Antiqua"/>
+        <w:t xml:space="preserve"> VARCHAR(15) NOT NULL,</w:t>
+      </w:r>
+      <w:r>
+        <w:rPr>
+          <w:rFonts w:ascii="Consolas" w:hAnsi="Consolas"/>
           <w:sz w:val="20"/>
           <w:szCs w:val="20"/>
         </w:rPr>
         <w:br/>
       </w:r>
-      <w:r>
-        <w:rPr>
-          <w:rFonts w:ascii="Book Antiqua" w:hAnsi="Book Antiqua"/>
+      <w:proofErr w:type="spellStart"/>
+      <w:r>
+        <w:rPr>
+          <w:rFonts w:ascii="Consolas" w:hAnsi="Consolas"/>
           <w:sz w:val="20"/>
           <w:szCs w:val="20"/>
         </w:rPr>
-        <w:t>user_forename VARCHAR(40) NOT NULL,</w:t>
-      </w:r>
-      <w:r>
-        <w:rPr>
-          <w:rFonts w:ascii="Book Antiqua" w:hAnsi="Book Antiqua"/>
+        <w:t>user_forename</w:t>
+      </w:r>
+      <w:proofErr w:type="spellEnd"/>
+      <w:r>
+        <w:rPr>
+          <w:rFonts w:ascii="Consolas" w:hAnsi="Consolas"/>
           <w:sz w:val="20"/>
           <w:szCs w:val="20"/>
         </w:rPr>
-        <w:br/>
-      </w:r>
-      <w:r>
-        <w:rPr>
-          <w:rFonts w:ascii="Book Antiqua" w:hAnsi="Book Antiqua"/>
+        <w:t xml:space="preserve"> VARCHAR(40) NOT NULL,</w:t>
+      </w:r>
+      <w:r>
+        <w:rPr>
+          <w:rFonts w:ascii="Consolas" w:hAnsi="Consolas"/>
           <w:sz w:val="20"/>
           <w:szCs w:val="20"/>
         </w:rPr>
-        <w:t>user_surname VARCHAR(40) NOT NULL,</w:t>
-      </w:r>
-      <w:r>
-        <w:rPr>
-          <w:rFonts w:ascii="Book Antiqua" w:hAnsi="Book Antiqua"/>
+        <w:br/>
+      </w:r>
+      <w:proofErr w:type="spellStart"/>
+      <w:r>
+        <w:rPr>
+          <w:rFonts w:ascii="Consolas" w:hAnsi="Consolas"/>
           <w:sz w:val="20"/>
           <w:szCs w:val="20"/>
         </w:rPr>
-        <w:br/>
-      </w:r>
-      <w:r>
-        <w:rPr>
-          <w:rFonts w:ascii="Book Antiqua" w:hAnsi="Book Antiqua"/>
+        <w:t>user_surname</w:t>
+      </w:r>
+      <w:proofErr w:type="spellEnd"/>
+      <w:r>
+        <w:rPr>
+          <w:rFonts w:ascii="Consolas" w:hAnsi="Consolas"/>
           <w:sz w:val="20"/>
           <w:szCs w:val="20"/>
         </w:rPr>
-        <w:t>user_hometown VARCHAR(50) NOT NULL,</w:t>
-      </w:r>
-      <w:r>
-        <w:rPr>
-          <w:rFonts w:ascii="Book Antiqua" w:hAnsi="Book Antiqua"/>
+        <w:t xml:space="preserve"> VARCHAR(40) NOT NULL,</w:t>
+      </w:r>
+      <w:r>
+        <w:rPr>
+          <w:rFonts w:ascii="Consolas" w:hAnsi="Consolas"/>
           <w:sz w:val="20"/>
           <w:szCs w:val="20"/>
         </w:rPr>
         <w:br/>
       </w:r>
-      <w:r>
-        <w:rPr>
-          <w:rFonts w:ascii="Book Antiqua" w:hAnsi="Book Antiqua"/>
+      <w:proofErr w:type="spellStart"/>
+      <w:r>
+        <w:rPr>
+          <w:rFonts w:ascii="Consolas" w:hAnsi="Consolas"/>
           <w:sz w:val="20"/>
           <w:szCs w:val="20"/>
         </w:rPr>
-        <w:t>user_gender VARCHAR(12) NOT NULL,</w:t>
-      </w:r>
-      <w:r>
-        <w:rPr>
-          <w:rFonts w:ascii="Book Antiqua" w:hAnsi="Book Antiqua"/>
+        <w:t>user_hometown</w:t>
+      </w:r>
+      <w:proofErr w:type="spellEnd"/>
+      <w:r>
+        <w:rPr>
+          <w:rFonts w:ascii="Consolas" w:hAnsi="Consolas"/>
           <w:sz w:val="20"/>
           <w:szCs w:val="20"/>
         </w:rPr>
-        <w:br/>
-      </w:r>
-      <w:r>
-        <w:rPr>
-          <w:rFonts w:ascii="Book Antiqua" w:hAnsi="Book Antiqua"/>
+        <w:t xml:space="preserve"> VARCHAR(50) NOT NULL,</w:t>
+      </w:r>
+      <w:r>
+        <w:rPr>
+          <w:rFonts w:ascii="Consolas" w:hAnsi="Consolas"/>
           <w:sz w:val="20"/>
           <w:szCs w:val="20"/>
         </w:rPr>
-        <w:t>relationship_status VARCHAR(20) NOT NULL,</w:t>
-      </w:r>
-      <w:r>
-        <w:rPr>
-          <w:rFonts w:ascii="Book Antiqua" w:hAnsi="Book Antiqua"/>
+        <w:br/>
+      </w:r>
+      <w:proofErr w:type="spellStart"/>
+      <w:r>
+        <w:rPr>
+          <w:rFonts w:ascii="Consolas" w:hAnsi="Consolas"/>
           <w:sz w:val="20"/>
           <w:szCs w:val="20"/>
         </w:rPr>
-        <w:br/>
-      </w:r>
-      <w:r>
-        <w:rPr>
-          <w:rFonts w:ascii="Book Antiqua" w:hAnsi="Book Antiqua"/>
+        <w:t>user_gender</w:t>
+      </w:r>
+      <w:proofErr w:type="spellEnd"/>
+      <w:r>
+        <w:rPr>
+          <w:rFonts w:ascii="Consolas" w:hAnsi="Consolas"/>
           <w:sz w:val="20"/>
           <w:szCs w:val="20"/>
         </w:rPr>
-        <w:t>user_town_or_city VARCHAR(50) NOT NULL,</w:t>
-      </w:r>
-      <w:r>
-        <w:rPr>
-          <w:rFonts w:ascii="Book Antiqua" w:hAnsi="Book Antiqua"/>
+        <w:t xml:space="preserve"> VARCHAR(12) NOT NULL,</w:t>
+      </w:r>
+      <w:r>
+        <w:rPr>
+          <w:rFonts w:ascii="Consolas" w:hAnsi="Consolas"/>
           <w:sz w:val="20"/>
           <w:szCs w:val="20"/>
         </w:rPr>
         <w:br/>
       </w:r>
-      <w:r>
-        <w:rPr>
-          <w:rFonts w:ascii="Book Antiqua" w:hAnsi="Book Antiqua"/>
+      <w:proofErr w:type="spellStart"/>
+      <w:r>
+        <w:rPr>
+          <w:rFonts w:ascii="Consolas" w:hAnsi="Consolas"/>
           <w:sz w:val="20"/>
           <w:szCs w:val="20"/>
         </w:rPr>
-        <w:t>PRIMARY KEY (user_id)</w:t>
-      </w:r>
-      <w:r>
-        <w:rPr>
-          <w:rFonts w:ascii="Book Antiqua" w:hAnsi="Book Antiqua"/>
+        <w:t>relationship_status</w:t>
+      </w:r>
+      <w:proofErr w:type="spellEnd"/>
+      <w:r>
+        <w:rPr>
+          <w:rFonts w:ascii="Consolas" w:hAnsi="Consolas"/>
           <w:sz w:val="20"/>
           <w:szCs w:val="20"/>
         </w:rPr>
-        <w:br/>
-      </w:r>
-      <w:r>
-        <w:rPr>
-          <w:rFonts w:ascii="Book Antiqua" w:hAnsi="Book Antiqua"/>
+        <w:t xml:space="preserve"> VARCHAR(20) NOT NULL,</w:t>
+      </w:r>
+      <w:r>
+        <w:rPr>
+          <w:rFonts w:ascii="Consolas" w:hAnsi="Consolas"/>
           <w:sz w:val="20"/>
           <w:szCs w:val="20"/>
         </w:rPr>
+        <w:br/>
+      </w:r>
+      <w:proofErr w:type="spellStart"/>
+      <w:r>
+        <w:rPr>
+          <w:rFonts w:ascii="Consolas" w:hAnsi="Consolas"/>
+          <w:sz w:val="20"/>
+          <w:szCs w:val="20"/>
+        </w:rPr>
+        <w:t>user_town_or_city</w:t>
+      </w:r>
+      <w:proofErr w:type="spellEnd"/>
+      <w:r>
+        <w:rPr>
+          <w:rFonts w:ascii="Consolas" w:hAnsi="Consolas"/>
+          <w:sz w:val="20"/>
+          <w:szCs w:val="20"/>
+        </w:rPr>
+        <w:t xml:space="preserve"> VARCHAR(50) NOT NULL,</w:t>
+      </w:r>
+      <w:r>
+        <w:rPr>
+          <w:rFonts w:ascii="Consolas" w:hAnsi="Consolas"/>
+          <w:sz w:val="20"/>
+          <w:szCs w:val="20"/>
+        </w:rPr>
+        <w:br/>
+        <w:t>PRIMARY KEY (</w:t>
+      </w:r>
+      <w:proofErr w:type="spellStart"/>
+      <w:r>
+        <w:rPr>
+          <w:rFonts w:ascii="Consolas" w:hAnsi="Consolas"/>
+          <w:sz w:val="20"/>
+          <w:szCs w:val="20"/>
+        </w:rPr>
+        <w:t>user_id</w:t>
+      </w:r>
+      <w:proofErr w:type="spellEnd"/>
+      <w:r>
+        <w:rPr>
+          <w:rFonts w:ascii="Consolas" w:hAnsi="Consolas"/>
+          <w:sz w:val="20"/>
+          <w:szCs w:val="20"/>
+        </w:rPr>
+        <w:t>)</w:t>
+      </w:r>
+      <w:r>
+        <w:rPr>
+          <w:rFonts w:ascii="Consolas" w:hAnsi="Consolas"/>
+          <w:sz w:val="20"/>
+          <w:szCs w:val="20"/>
+        </w:rPr>
+        <w:br/>
         <w:t>);</w:t>
       </w:r>
     </w:p>
     <w:p>
       <w:pPr>
         <w:rPr>
-          <w:rFonts w:ascii="Book Antiqua" w:hAnsi="Book Antiqua"/>
+          <w:rFonts w:ascii="Consolas" w:hAnsi="Consolas"/>
           <w:sz w:val="20"/>
           <w:szCs w:val="20"/>
         </w:rPr>
@@ -261,12 +328,12 @@
     <w:p>
       <w:pPr>
         <w:rPr>
-          <w:rFonts w:ascii="Book Antiqua" w:hAnsi="Book Antiqua"/>
+          <w:rFonts w:ascii="Consolas" w:hAnsi="Consolas"/>
         </w:rPr>
       </w:pPr>
       <w:r>
         <w:rPr>
-          <w:rFonts w:ascii="Book Antiqua" w:hAnsi="Book Antiqua"/>
+          <w:rFonts w:ascii="Consolas" w:hAnsi="Consolas"/>
           <w:b/>
           <w:bCs/>
           <w:i/>
@@ -276,116 +343,131 @@
       </w:r>
       <w:r>
         <w:rPr>
-          <w:rFonts w:ascii="Book Antiqua" w:hAnsi="Book Antiqua"/>
-        </w:rPr>
-        <w:br/>
-      </w:r>
-      <w:r>
-        <w:rPr>
-          <w:rFonts w:ascii="Book Antiqua" w:hAnsi="Book Antiqua"/>
-        </w:rPr>
+          <w:rFonts w:ascii="Consolas" w:hAnsi="Consolas"/>
+        </w:rPr>
+        <w:br/>
         <w:t>CREATE TABLE isad157_jkinver.workplaces</w:t>
       </w:r>
       <w:r>
         <w:rPr>
-          <w:rFonts w:ascii="Book Antiqua" w:hAnsi="Book Antiqua"/>
-        </w:rPr>
-        <w:br/>
-      </w:r>
-      <w:r>
-        <w:rPr>
-          <w:rFonts w:ascii="Book Antiqua" w:hAnsi="Book Antiqua"/>
-        </w:rPr>
+          <w:rFonts w:ascii="Consolas" w:hAnsi="Consolas"/>
+        </w:rPr>
+        <w:br/>
         <w:t>(</w:t>
       </w:r>
       <w:r>
         <w:rPr>
-          <w:rFonts w:ascii="Book Antiqua" w:hAnsi="Book Antiqua"/>
-        </w:rPr>
-        <w:br/>
-      </w:r>
-      <w:r>
-        <w:rPr>
-          <w:rFonts w:ascii="Book Antiqua" w:hAnsi="Book Antiqua"/>
-        </w:rPr>
-        <w:t>user_id VARCHAR(15) NOT NULL,</w:t>
-      </w:r>
-      <w:r>
-        <w:rPr>
-          <w:rFonts w:ascii="Book Antiqua" w:hAnsi="Book Antiqua"/>
-        </w:rPr>
-        <w:br/>
-      </w:r>
-      <w:r>
-        <w:rPr>
-          <w:rFonts w:ascii="Book Antiqua" w:hAnsi="Book Antiqua"/>
-        </w:rPr>
-        <w:t>user_workplace VARCHAR(60) NOT NULL,</w:t>
-      </w:r>
-      <w:r>
-        <w:rPr>
-          <w:rFonts w:ascii="Book Antiqua" w:hAnsi="Book Antiqua"/>
-        </w:rPr>
-        <w:br/>
-      </w:r>
-      <w:r>
-        <w:rPr>
-          <w:rFonts w:ascii="Book Antiqua" w:hAnsi="Book Antiqua"/>
-        </w:rPr>
-        <w:t>user_workplace_date DATE NOT NULL,</w:t>
-      </w:r>
-      <w:r>
-        <w:rPr>
-          <w:rFonts w:ascii="Book Antiqua" w:hAnsi="Book Antiqua"/>
-        </w:rPr>
-        <w:br/>
-      </w:r>
-      <w:r>
-        <w:rPr>
-          <w:rFonts w:ascii="Book Antiqua" w:hAnsi="Book Antiqua"/>
-        </w:rPr>
-        <w:t>PRIMARY KEY (user_id</w:t>
-      </w:r>
-      <w:r>
-        <w:rPr>
-          <w:rFonts w:ascii="Book Antiqua" w:hAnsi="Book Antiqua"/>
+          <w:rFonts w:ascii="Consolas" w:hAnsi="Consolas"/>
+        </w:rPr>
+        <w:br/>
+      </w:r>
+      <w:proofErr w:type="spellStart"/>
+      <w:r>
+        <w:rPr>
+          <w:rFonts w:ascii="Consolas" w:hAnsi="Consolas"/>
+        </w:rPr>
+        <w:t>user_id</w:t>
+      </w:r>
+      <w:proofErr w:type="spellEnd"/>
+      <w:r>
+        <w:rPr>
+          <w:rFonts w:ascii="Consolas" w:hAnsi="Consolas"/>
+        </w:rPr>
+        <w:t xml:space="preserve"> VARCHAR(15) NOT NULL,</w:t>
+      </w:r>
+      <w:r>
+        <w:rPr>
+          <w:rFonts w:ascii="Consolas" w:hAnsi="Consolas"/>
+        </w:rPr>
+        <w:br/>
+      </w:r>
+      <w:proofErr w:type="spellStart"/>
+      <w:r>
+        <w:rPr>
+          <w:rFonts w:ascii="Consolas" w:hAnsi="Consolas"/>
+        </w:rPr>
+        <w:t>user_workplace</w:t>
+      </w:r>
+      <w:proofErr w:type="spellEnd"/>
+      <w:r>
+        <w:rPr>
+          <w:rFonts w:ascii="Consolas" w:hAnsi="Consolas"/>
+        </w:rPr>
+        <w:t xml:space="preserve"> VARCHAR(60) NOT NULL,</w:t>
+      </w:r>
+      <w:r>
+        <w:rPr>
+          <w:rFonts w:ascii="Consolas" w:hAnsi="Consolas"/>
+        </w:rPr>
+        <w:br/>
+      </w:r>
+      <w:proofErr w:type="spellStart"/>
+      <w:r>
+        <w:rPr>
+          <w:rFonts w:ascii="Consolas" w:hAnsi="Consolas"/>
+        </w:rPr>
+        <w:t>user_workplace_date</w:t>
+      </w:r>
+      <w:proofErr w:type="spellEnd"/>
+      <w:r>
+        <w:rPr>
+          <w:rFonts w:ascii="Consolas" w:hAnsi="Consolas"/>
+        </w:rPr>
+        <w:t xml:space="preserve"> DATE NOT NULL,</w:t>
+      </w:r>
+      <w:r>
+        <w:rPr>
+          <w:rFonts w:ascii="Consolas" w:hAnsi="Consolas"/>
+        </w:rPr>
+        <w:br/>
+        <w:t>PRIMARY KEY (</w:t>
+      </w:r>
+      <w:proofErr w:type="spellStart"/>
+      <w:r>
+        <w:rPr>
+          <w:rFonts w:ascii="Consolas" w:hAnsi="Consolas"/>
+        </w:rPr>
+        <w:t>user_id</w:t>
+      </w:r>
+      <w:proofErr w:type="spellEnd"/>
+      <w:r>
+        <w:rPr>
+          <w:rFonts w:ascii="Consolas" w:hAnsi="Consolas"/>
           <w:color w:val="4472C4" w:themeColor="accent1"/>
         </w:rPr>
-        <w:t>, user_workplace</w:t>
-      </w:r>
-      <w:r>
-        <w:rPr>
-          <w:rFonts w:ascii="Book Antiqua" w:hAnsi="Book Antiqua"/>
+        <w:t xml:space="preserve">, </w:t>
+      </w:r>
+      <w:proofErr w:type="spellStart"/>
+      <w:r>
+        <w:rPr>
+          <w:rFonts w:ascii="Consolas" w:hAnsi="Consolas"/>
+          <w:color w:val="4472C4" w:themeColor="accent1"/>
+        </w:rPr>
+        <w:t>user_workplace</w:t>
+      </w:r>
+      <w:proofErr w:type="spellEnd"/>
+      <w:r>
+        <w:rPr>
+          <w:rFonts w:ascii="Consolas" w:hAnsi="Consolas"/>
         </w:rPr>
         <w:t>)</w:t>
       </w:r>
       <w:r>
         <w:rPr>
-          <w:rFonts w:ascii="Book Antiqua" w:hAnsi="Book Antiqua"/>
-        </w:rPr>
-        <w:br/>
-      </w:r>
-      <w:r>
-        <w:rPr>
-          <w:rFonts w:ascii="Book Antiqua" w:hAnsi="Book Antiqua"/>
-        </w:rPr>
-        <w:t>);</w:t>
-      </w:r>
-      <w:r>
-        <w:rPr>
-          <w:rFonts w:ascii="Book Antiqua" w:hAnsi="Book Antiqua"/>
-        </w:rPr>
-        <w:t xml:space="preserve"> </w:t>
-      </w:r>
-      <w:r>
-        <w:rPr>
-          <w:rFonts w:ascii="Book Antiqua" w:hAnsi="Book Antiqua"/>
-        </w:rPr>
-        <w:br/>
-      </w:r>
-      <w:r>
-        <w:rPr>
-          <w:rFonts w:ascii="Book Antiqua" w:hAnsi="Book Antiqua"/>
+          <w:rFonts w:ascii="Consolas" w:hAnsi="Consolas"/>
+        </w:rPr>
+        <w:br/>
+        <w:t xml:space="preserve">); </w:t>
+      </w:r>
+      <w:r>
+        <w:rPr>
+          <w:rFonts w:ascii="Consolas" w:hAnsi="Consolas"/>
+        </w:rPr>
+        <w:br/>
+      </w:r>
+      <w:r>
+        <w:rPr>
+          <w:rFonts w:ascii="Consolas" w:hAnsi="Consolas"/>
           <w:i/>
           <w:iCs/>
         </w:rPr>
@@ -393,7 +475,7 @@
       </w:r>
       <w:r>
         <w:rPr>
-          <w:rFonts w:ascii="Book Antiqua" w:hAnsi="Book Antiqua"/>
+          <w:rFonts w:ascii="Consolas" w:hAnsi="Consolas"/>
           <w:i/>
           <w:iCs/>
         </w:rPr>
@@ -401,7 +483,7 @@
       </w:r>
       <w:r>
         <w:rPr>
-          <w:rFonts w:ascii="Book Antiqua" w:hAnsi="Book Antiqua"/>
+          <w:rFonts w:ascii="Consolas" w:hAnsi="Consolas"/>
           <w:i/>
           <w:iCs/>
         </w:rPr>
@@ -409,206 +491,298 @@
       </w:r>
       <w:r>
         <w:rPr>
-          <w:rFonts w:ascii="Book Antiqua" w:hAnsi="Book Antiqua"/>
-        </w:rPr>
-        <w:t xml:space="preserve">ALTER TABLE `isad157_jkinver`.`workplaces` </w:t>
-      </w:r>
-      <w:r>
-        <w:rPr>
-          <w:rFonts w:ascii="Book Antiqua" w:hAnsi="Book Antiqua"/>
-        </w:rPr>
-        <w:br/>
-      </w:r>
-      <w:r>
-        <w:rPr>
-          <w:rFonts w:ascii="Book Antiqua" w:hAnsi="Book Antiqua"/>
-        </w:rPr>
+          <w:rFonts w:ascii="Consolas" w:hAnsi="Consolas"/>
+        </w:rPr>
+        <w:t>ALTER TABLE `isad157_jkinver</w:t>
+      </w:r>
+      <w:proofErr w:type="gramStart"/>
+      <w:r>
+        <w:rPr>
+          <w:rFonts w:ascii="Consolas" w:hAnsi="Consolas"/>
+        </w:rPr>
+        <w:t>`.`</w:t>
+      </w:r>
+      <w:proofErr w:type="gramEnd"/>
+      <w:r>
+        <w:rPr>
+          <w:rFonts w:ascii="Consolas" w:hAnsi="Consolas"/>
+        </w:rPr>
+        <w:t xml:space="preserve">workplaces` </w:t>
+      </w:r>
+      <w:r>
+        <w:rPr>
+          <w:rFonts w:ascii="Consolas" w:hAnsi="Consolas"/>
+        </w:rPr>
+        <w:br/>
         <w:t>DROP PRIMARY KEY,</w:t>
       </w:r>
       <w:r>
         <w:rPr>
-          <w:rFonts w:ascii="Book Antiqua" w:hAnsi="Book Antiqua"/>
-        </w:rPr>
-        <w:br/>
-      </w:r>
-      <w:r>
-        <w:rPr>
-          <w:rFonts w:ascii="Book Antiqua" w:hAnsi="Book Antiqua"/>
-        </w:rPr>
-        <w:t>ADD PRIMARY KEY (`user_id`, `user_workplace`);</w:t>
-      </w:r>
-      <w:r>
-        <w:rPr>
-          <w:rFonts w:ascii="Book Antiqua" w:hAnsi="Book Antiqua"/>
-        </w:rPr>
-        <w:br/>
-      </w:r>
-      <w:r>
-        <w:rPr>
-          <w:rFonts w:ascii="Book Antiqua" w:hAnsi="Book Antiqua"/>
-        </w:rPr>
+          <w:rFonts w:ascii="Consolas" w:hAnsi="Consolas"/>
+        </w:rPr>
+        <w:br/>
+        <w:t>ADD PRIMARY KEY (`</w:t>
+      </w:r>
+      <w:proofErr w:type="spellStart"/>
+      <w:r>
+        <w:rPr>
+          <w:rFonts w:ascii="Consolas" w:hAnsi="Consolas"/>
+        </w:rPr>
+        <w:t>user_id</w:t>
+      </w:r>
+      <w:proofErr w:type="spellEnd"/>
+      <w:r>
+        <w:rPr>
+          <w:rFonts w:ascii="Consolas" w:hAnsi="Consolas"/>
+        </w:rPr>
+        <w:t>`, `</w:t>
+      </w:r>
+      <w:proofErr w:type="spellStart"/>
+      <w:r>
+        <w:rPr>
+          <w:rFonts w:ascii="Consolas" w:hAnsi="Consolas"/>
+        </w:rPr>
+        <w:t>user_workplace</w:t>
+      </w:r>
+      <w:proofErr w:type="spellEnd"/>
+      <w:r>
+        <w:rPr>
+          <w:rFonts w:ascii="Consolas" w:hAnsi="Consolas"/>
+        </w:rPr>
+        <w:t>`);</w:t>
+      </w:r>
+      <w:r>
+        <w:rPr>
+          <w:rFonts w:ascii="Consolas" w:hAnsi="Consolas"/>
+        </w:rPr>
+        <w:br/>
         <w:t>;</w:t>
       </w:r>
     </w:p>
     <w:p>
       <w:pPr>
         <w:rPr>
-          <w:rFonts w:ascii="Book Antiqua" w:hAnsi="Book Antiqua"/>
+          <w:rFonts w:ascii="Consolas" w:hAnsi="Consolas"/>
           <w:color w:val="ED7D31" w:themeColor="accent2"/>
         </w:rPr>
       </w:pPr>
       <w:r>
         <w:rPr>
-          <w:rFonts w:ascii="Book Antiqua" w:hAnsi="Book Antiqua"/>
+          <w:rFonts w:ascii="Consolas" w:hAnsi="Consolas"/>
           <w:color w:val="ED7D31" w:themeColor="accent2"/>
         </w:rPr>
         <w:t>CREATE TABLE isad157_jkinver.workplaces</w:t>
       </w:r>
       <w:r>
         <w:rPr>
-          <w:rFonts w:ascii="Book Antiqua" w:hAnsi="Book Antiqua"/>
-          <w:color w:val="ED7D31" w:themeColor="accent2"/>
-        </w:rPr>
-        <w:br/>
-      </w:r>
-      <w:r>
-        <w:rPr>
-          <w:rFonts w:ascii="Book Antiqua" w:hAnsi="Book Antiqua"/>
-          <w:color w:val="ED7D31" w:themeColor="accent2"/>
-        </w:rPr>
+          <w:rFonts w:ascii="Consolas" w:hAnsi="Consolas"/>
+          <w:color w:val="ED7D31" w:themeColor="accent2"/>
+        </w:rPr>
+        <w:br/>
         <w:t>(</w:t>
       </w:r>
       <w:r>
         <w:rPr>
-          <w:rFonts w:ascii="Book Antiqua" w:hAnsi="Book Antiqua"/>
-          <w:color w:val="ED7D31" w:themeColor="accent2"/>
-        </w:rPr>
-        <w:br/>
-      </w:r>
-      <w:r>
-        <w:rPr>
-          <w:rFonts w:ascii="Book Antiqua" w:hAnsi="Book Antiqua"/>
-          <w:color w:val="ED7D31" w:themeColor="accent2"/>
-        </w:rPr>
-        <w:t>user_id VARCHAR(15) NOT NULL,</w:t>
-      </w:r>
-      <w:r>
-        <w:rPr>
-          <w:rFonts w:ascii="Book Antiqua" w:hAnsi="Book Antiqua"/>
-          <w:color w:val="ED7D31" w:themeColor="accent2"/>
-        </w:rPr>
-        <w:br/>
-      </w:r>
-      <w:r>
-        <w:rPr>
-          <w:rFonts w:ascii="Book Antiqua" w:hAnsi="Book Antiqua"/>
-          <w:color w:val="ED7D31" w:themeColor="accent2"/>
-        </w:rPr>
-        <w:t>user_workplace VARCHAR(60) NOT NULL,</w:t>
-      </w:r>
-      <w:r>
-        <w:rPr>
-          <w:rFonts w:ascii="Book Antiqua" w:hAnsi="Book Antiqua"/>
-          <w:color w:val="ED7D31" w:themeColor="accent2"/>
-        </w:rPr>
-        <w:br/>
-      </w:r>
-      <w:r>
-        <w:rPr>
-          <w:rFonts w:ascii="Book Antiqua" w:hAnsi="Book Antiqua"/>
-          <w:color w:val="ED7D31" w:themeColor="accent2"/>
-        </w:rPr>
-        <w:t>user_workplace_date DATE NOT NULL,</w:t>
-      </w:r>
-      <w:r>
-        <w:rPr>
-          <w:rFonts w:ascii="Book Antiqua" w:hAnsi="Book Antiqua"/>
-          <w:color w:val="ED7D31" w:themeColor="accent2"/>
-        </w:rPr>
-        <w:br/>
-      </w:r>
-      <w:r>
-        <w:rPr>
-          <w:rFonts w:ascii="Book Antiqua" w:hAnsi="Book Antiqua"/>
-          <w:color w:val="ED7D31" w:themeColor="accent2"/>
-        </w:rPr>
-        <w:t>PRIMARY KEY (user_id, user_workplace),</w:t>
-      </w:r>
-      <w:r>
-        <w:rPr>
-          <w:rFonts w:ascii="Book Antiqua" w:hAnsi="Book Antiqua"/>
-          <w:color w:val="ED7D31" w:themeColor="accent2"/>
-        </w:rPr>
-        <w:br/>
-      </w:r>
-      <w:r>
-        <w:rPr>
-          <w:rFonts w:ascii="Book Antiqua" w:hAnsi="Book Antiqua"/>
-          <w:color w:val="ED7D31" w:themeColor="accent2"/>
-        </w:rPr>
-        <w:t>CONSTRAINT workplace_user_id FOREIGN KEY (user_id)</w:t>
-      </w:r>
-      <w:r>
-        <w:rPr>
-          <w:rFonts w:ascii="Book Antiqua" w:hAnsi="Book Antiqua"/>
-          <w:color w:val="ED7D31" w:themeColor="accent2"/>
-        </w:rPr>
-        <w:br/>
-      </w:r>
-      <w:r>
-        <w:rPr>
-          <w:rFonts w:ascii="Book Antiqua" w:hAnsi="Book Antiqua"/>
-          <w:color w:val="ED7D31" w:themeColor="accent2"/>
-        </w:rPr>
-        <w:t>REFERENCES isad157_jkinver.users(user_id)</w:t>
-      </w:r>
-      <w:r>
-        <w:rPr>
-          <w:rFonts w:ascii="Book Antiqua" w:hAnsi="Book Antiqua"/>
-          <w:color w:val="ED7D31" w:themeColor="accent2"/>
-        </w:rPr>
-        <w:br/>
-      </w:r>
-      <w:r>
-        <w:rPr>
-          <w:rFonts w:ascii="Book Antiqua" w:hAnsi="Book Antiqua"/>
-          <w:color w:val="ED7D31" w:themeColor="accent2"/>
-        </w:rPr>
+          <w:rFonts w:ascii="Consolas" w:hAnsi="Consolas"/>
+          <w:color w:val="ED7D31" w:themeColor="accent2"/>
+        </w:rPr>
+        <w:br/>
+      </w:r>
+      <w:proofErr w:type="spellStart"/>
+      <w:r>
+        <w:rPr>
+          <w:rFonts w:ascii="Consolas" w:hAnsi="Consolas"/>
+          <w:color w:val="ED7D31" w:themeColor="accent2"/>
+        </w:rPr>
+        <w:t>user_id</w:t>
+      </w:r>
+      <w:proofErr w:type="spellEnd"/>
+      <w:r>
+        <w:rPr>
+          <w:rFonts w:ascii="Consolas" w:hAnsi="Consolas"/>
+          <w:color w:val="ED7D31" w:themeColor="accent2"/>
+        </w:rPr>
+        <w:t xml:space="preserve"> VARCHAR(15) NOT NULL,</w:t>
+      </w:r>
+      <w:r>
+        <w:rPr>
+          <w:rFonts w:ascii="Consolas" w:hAnsi="Consolas"/>
+          <w:color w:val="ED7D31" w:themeColor="accent2"/>
+        </w:rPr>
+        <w:br/>
+      </w:r>
+      <w:proofErr w:type="spellStart"/>
+      <w:r>
+        <w:rPr>
+          <w:rFonts w:ascii="Consolas" w:hAnsi="Consolas"/>
+          <w:color w:val="ED7D31" w:themeColor="accent2"/>
+        </w:rPr>
+        <w:t>user_workplace</w:t>
+      </w:r>
+      <w:proofErr w:type="spellEnd"/>
+      <w:r>
+        <w:rPr>
+          <w:rFonts w:ascii="Consolas" w:hAnsi="Consolas"/>
+          <w:color w:val="ED7D31" w:themeColor="accent2"/>
+        </w:rPr>
+        <w:t xml:space="preserve"> VARCHAR(60) NOT NULL,</w:t>
+      </w:r>
+      <w:r>
+        <w:rPr>
+          <w:rFonts w:ascii="Consolas" w:hAnsi="Consolas"/>
+          <w:color w:val="ED7D31" w:themeColor="accent2"/>
+        </w:rPr>
+        <w:br/>
+      </w:r>
+      <w:proofErr w:type="spellStart"/>
+      <w:r>
+        <w:rPr>
+          <w:rFonts w:ascii="Consolas" w:hAnsi="Consolas"/>
+          <w:color w:val="ED7D31" w:themeColor="accent2"/>
+        </w:rPr>
+        <w:t>user_workplace_date</w:t>
+      </w:r>
+      <w:proofErr w:type="spellEnd"/>
+      <w:r>
+        <w:rPr>
+          <w:rFonts w:ascii="Consolas" w:hAnsi="Consolas"/>
+          <w:color w:val="ED7D31" w:themeColor="accent2"/>
+        </w:rPr>
+        <w:t xml:space="preserve"> DATE NOT NULL,</w:t>
+      </w:r>
+      <w:r>
+        <w:rPr>
+          <w:rFonts w:ascii="Consolas" w:hAnsi="Consolas"/>
+          <w:color w:val="ED7D31" w:themeColor="accent2"/>
+        </w:rPr>
+        <w:br/>
+        <w:t>PRIMARY KEY (</w:t>
+      </w:r>
+      <w:proofErr w:type="spellStart"/>
+      <w:r>
+        <w:rPr>
+          <w:rFonts w:ascii="Consolas" w:hAnsi="Consolas"/>
+          <w:color w:val="ED7D31" w:themeColor="accent2"/>
+        </w:rPr>
+        <w:t>user_id</w:t>
+      </w:r>
+      <w:proofErr w:type="spellEnd"/>
+      <w:r>
+        <w:rPr>
+          <w:rFonts w:ascii="Consolas" w:hAnsi="Consolas"/>
+          <w:color w:val="ED7D31" w:themeColor="accent2"/>
+        </w:rPr>
+        <w:t xml:space="preserve">, </w:t>
+      </w:r>
+      <w:proofErr w:type="spellStart"/>
+      <w:r>
+        <w:rPr>
+          <w:rFonts w:ascii="Consolas" w:hAnsi="Consolas"/>
+          <w:color w:val="ED7D31" w:themeColor="accent2"/>
+        </w:rPr>
+        <w:t>user_workplace</w:t>
+      </w:r>
+      <w:proofErr w:type="spellEnd"/>
+      <w:r>
+        <w:rPr>
+          <w:rFonts w:ascii="Consolas" w:hAnsi="Consolas"/>
+          <w:color w:val="ED7D31" w:themeColor="accent2"/>
+        </w:rPr>
+        <w:t>),</w:t>
+      </w:r>
+      <w:r>
+        <w:rPr>
+          <w:rFonts w:ascii="Consolas" w:hAnsi="Consolas"/>
+          <w:color w:val="ED7D31" w:themeColor="accent2"/>
+        </w:rPr>
+        <w:br/>
+        <w:t xml:space="preserve">CONSTRAINT </w:t>
+      </w:r>
+      <w:proofErr w:type="spellStart"/>
+      <w:r>
+        <w:rPr>
+          <w:rFonts w:ascii="Consolas" w:hAnsi="Consolas"/>
+          <w:color w:val="ED7D31" w:themeColor="accent2"/>
+        </w:rPr>
+        <w:t>workplace_user_id</w:t>
+      </w:r>
+      <w:proofErr w:type="spellEnd"/>
+      <w:r>
+        <w:rPr>
+          <w:rFonts w:ascii="Consolas" w:hAnsi="Consolas"/>
+          <w:color w:val="ED7D31" w:themeColor="accent2"/>
+        </w:rPr>
+        <w:t xml:space="preserve"> FOREIGN KEY (</w:t>
+      </w:r>
+      <w:proofErr w:type="spellStart"/>
+      <w:r>
+        <w:rPr>
+          <w:rFonts w:ascii="Consolas" w:hAnsi="Consolas"/>
+          <w:color w:val="ED7D31" w:themeColor="accent2"/>
+        </w:rPr>
+        <w:t>user_id</w:t>
+      </w:r>
+      <w:proofErr w:type="spellEnd"/>
+      <w:r>
+        <w:rPr>
+          <w:rFonts w:ascii="Consolas" w:hAnsi="Consolas"/>
+          <w:color w:val="ED7D31" w:themeColor="accent2"/>
+        </w:rPr>
+        <w:t>)</w:t>
+      </w:r>
+      <w:r>
+        <w:rPr>
+          <w:rFonts w:ascii="Consolas" w:hAnsi="Consolas"/>
+          <w:color w:val="ED7D31" w:themeColor="accent2"/>
+        </w:rPr>
+        <w:br/>
+        <w:t>REFERENCES isad157_jkinver.users(</w:t>
+      </w:r>
+      <w:proofErr w:type="spellStart"/>
+      <w:r>
+        <w:rPr>
+          <w:rFonts w:ascii="Consolas" w:hAnsi="Consolas"/>
+          <w:color w:val="ED7D31" w:themeColor="accent2"/>
+        </w:rPr>
+        <w:t>user_id</w:t>
+      </w:r>
+      <w:proofErr w:type="spellEnd"/>
+      <w:r>
+        <w:rPr>
+          <w:rFonts w:ascii="Consolas" w:hAnsi="Consolas"/>
+          <w:color w:val="ED7D31" w:themeColor="accent2"/>
+        </w:rPr>
+        <w:t>)</w:t>
+      </w:r>
+      <w:r>
+        <w:rPr>
+          <w:rFonts w:ascii="Consolas" w:hAnsi="Consolas"/>
+          <w:color w:val="ED7D31" w:themeColor="accent2"/>
+        </w:rPr>
+        <w:br/>
         <w:t>ON UPDATE CASCADE</w:t>
       </w:r>
       <w:r>
         <w:rPr>
-          <w:rFonts w:ascii="Book Antiqua" w:hAnsi="Book Antiqua"/>
-          <w:color w:val="ED7D31" w:themeColor="accent2"/>
-        </w:rPr>
-        <w:br/>
-      </w:r>
-      <w:r>
-        <w:rPr>
-          <w:rFonts w:ascii="Book Antiqua" w:hAnsi="Book Antiqua"/>
-          <w:color w:val="ED7D31" w:themeColor="accent2"/>
-        </w:rPr>
+          <w:rFonts w:ascii="Consolas" w:hAnsi="Consolas"/>
+          <w:color w:val="ED7D31" w:themeColor="accent2"/>
+        </w:rPr>
+        <w:br/>
         <w:t>ON DELETE CASCADE</w:t>
       </w:r>
       <w:r>
         <w:rPr>
-          <w:rFonts w:ascii="Book Antiqua" w:hAnsi="Book Antiqua"/>
-          <w:color w:val="ED7D31" w:themeColor="accent2"/>
-        </w:rPr>
-        <w:br/>
-      </w:r>
-      <w:r>
-        <w:rPr>
-          <w:rFonts w:ascii="Book Antiqua" w:hAnsi="Book Antiqua"/>
-          <w:color w:val="ED7D31" w:themeColor="accent2"/>
-        </w:rPr>
+          <w:rFonts w:ascii="Consolas" w:hAnsi="Consolas"/>
+          <w:color w:val="ED7D31" w:themeColor="accent2"/>
+        </w:rPr>
+        <w:br/>
         <w:t>);</w:t>
       </w:r>
     </w:p>
     <w:p>
       <w:pPr>
         <w:rPr>
-          <w:rFonts w:ascii="Book Antiqua" w:hAnsi="Book Antiqua"/>
+          <w:rFonts w:ascii="Consolas" w:hAnsi="Consolas"/>
           <w:b/>
           <w:bCs/>
           <w:i/>
@@ -619,7 +793,7 @@
     <w:p>
       <w:pPr>
         <w:rPr>
-          <w:rFonts w:ascii="Book Antiqua" w:hAnsi="Book Antiqua"/>
+          <w:rFonts w:ascii="Consolas" w:hAnsi="Consolas"/>
           <w:b/>
           <w:bCs/>
           <w:i/>
@@ -630,23 +804,22 @@
     <w:p>
       <w:pPr>
         <w:rPr>
-          <w:rFonts w:ascii="Book Antiqua" w:hAnsi="Book Antiqua"/>
+          <w:rFonts w:ascii="Consolas" w:hAnsi="Consolas"/>
         </w:rPr>
       </w:pPr>
       <w:r>
         <w:rPr>
-          <w:rFonts w:ascii="Book Antiqua" w:hAnsi="Book Antiqua"/>
+          <w:rFonts w:ascii="Consolas" w:hAnsi="Consolas"/>
           <w:b/>
           <w:bCs/>
           <w:i/>
           <w:iCs/>
         </w:rPr>
-        <w:lastRenderedPageBreak/>
         <w:t xml:space="preserve">Schools/Universities Table: </w:t>
       </w:r>
       <w:r>
         <w:rPr>
-          <w:rFonts w:ascii="Book Antiqua" w:hAnsi="Book Antiqua"/>
+          <w:rFonts w:ascii="Consolas" w:hAnsi="Consolas"/>
           <w:b/>
           <w:bCs/>
           <w:i/>
@@ -656,325 +829,468 @@
       </w:r>
       <w:r>
         <w:rPr>
-          <w:rFonts w:ascii="Book Antiqua" w:hAnsi="Book Antiqua"/>
+          <w:rFonts w:ascii="Consolas" w:hAnsi="Consolas"/>
         </w:rPr>
         <w:t>CREATE TABLE isad157_jkinver.schools</w:t>
       </w:r>
       <w:r>
         <w:rPr>
-          <w:rFonts w:ascii="Book Antiqua" w:hAnsi="Book Antiqua"/>
-        </w:rPr>
-        <w:br/>
-      </w:r>
-      <w:r>
-        <w:rPr>
-          <w:rFonts w:ascii="Book Antiqua" w:hAnsi="Book Antiqua"/>
-        </w:rPr>
+          <w:rFonts w:ascii="Consolas" w:hAnsi="Consolas"/>
+        </w:rPr>
+        <w:br/>
+      </w:r>
+      <w:r>
+        <w:rPr>
+          <w:rFonts w:ascii="Consolas" w:hAnsi="Consolas"/>
+        </w:rPr>
+        <w:lastRenderedPageBreak/>
         <w:t>(</w:t>
       </w:r>
       <w:r>
         <w:rPr>
-          <w:rFonts w:ascii="Book Antiqua" w:hAnsi="Book Antiqua"/>
-        </w:rPr>
-        <w:br/>
-      </w:r>
-      <w:r>
-        <w:rPr>
-          <w:rFonts w:ascii="Book Antiqua" w:hAnsi="Book Antiqua"/>
-        </w:rPr>
-        <w:t>user_id VARCHAR(15) NOT NULL,</w:t>
-      </w:r>
-      <w:r>
-        <w:rPr>
-          <w:rFonts w:ascii="Book Antiqua" w:hAnsi="Book Antiqua"/>
-        </w:rPr>
-        <w:br/>
-      </w:r>
-      <w:r>
-        <w:rPr>
-          <w:rFonts w:ascii="Book Antiqua" w:hAnsi="Book Antiqua"/>
-        </w:rPr>
-        <w:t>user_school_or_uni VARCHAR(60)</w:t>
-      </w:r>
-      <w:r>
-        <w:rPr>
-          <w:rFonts w:ascii="Book Antiqua" w:hAnsi="Book Antiqua"/>
+          <w:rFonts w:ascii="Consolas" w:hAnsi="Consolas"/>
+        </w:rPr>
+        <w:br/>
+      </w:r>
+      <w:proofErr w:type="spellStart"/>
+      <w:r>
+        <w:rPr>
+          <w:rFonts w:ascii="Consolas" w:hAnsi="Consolas"/>
+        </w:rPr>
+        <w:t>user_id</w:t>
+      </w:r>
+      <w:proofErr w:type="spellEnd"/>
+      <w:r>
+        <w:rPr>
+          <w:rFonts w:ascii="Consolas" w:hAnsi="Consolas"/>
+        </w:rPr>
+        <w:t xml:space="preserve"> VARCHAR(15) NOT NULL,</w:t>
+      </w:r>
+      <w:r>
+        <w:rPr>
+          <w:rFonts w:ascii="Consolas" w:hAnsi="Consolas"/>
+        </w:rPr>
+        <w:br/>
+      </w:r>
+      <w:proofErr w:type="spellStart"/>
+      <w:r>
+        <w:rPr>
+          <w:rFonts w:ascii="Consolas" w:hAnsi="Consolas"/>
+        </w:rPr>
+        <w:t>user_school_or_uni</w:t>
+      </w:r>
+      <w:proofErr w:type="spellEnd"/>
+      <w:r>
+        <w:rPr>
+          <w:rFonts w:ascii="Consolas" w:hAnsi="Consolas"/>
+        </w:rPr>
+        <w:t xml:space="preserve"> VARCHAR(60)</w:t>
+      </w:r>
+      <w:r>
+        <w:rPr>
+          <w:rFonts w:ascii="Consolas" w:hAnsi="Consolas"/>
         </w:rPr>
         <w:t xml:space="preserve"> </w:t>
       </w:r>
       <w:r>
         <w:rPr>
-          <w:rFonts w:ascii="Book Antiqua" w:hAnsi="Book Antiqua"/>
+          <w:rFonts w:ascii="Consolas" w:hAnsi="Consolas"/>
           <w:color w:val="4472C4" w:themeColor="accent1"/>
         </w:rPr>
         <w:t>NOT NULL</w:t>
       </w:r>
       <w:r>
         <w:rPr>
-          <w:rFonts w:ascii="Book Antiqua" w:hAnsi="Book Antiqua"/>
+          <w:rFonts w:ascii="Consolas" w:hAnsi="Consolas"/>
         </w:rPr>
         <w:t>,</w:t>
       </w:r>
       <w:r>
         <w:rPr>
-          <w:rFonts w:ascii="Book Antiqua" w:hAnsi="Book Antiqua"/>
-        </w:rPr>
-        <w:br/>
-      </w:r>
-      <w:r>
-        <w:rPr>
-          <w:rFonts w:ascii="Book Antiqua" w:hAnsi="Book Antiqua"/>
-        </w:rPr>
-        <w:t>user_school_or_uni_date DATE</w:t>
-      </w:r>
-      <w:r>
-        <w:rPr>
-          <w:rFonts w:ascii="Book Antiqua" w:hAnsi="Book Antiqua"/>
+          <w:rFonts w:ascii="Consolas" w:hAnsi="Consolas"/>
+        </w:rPr>
+        <w:br/>
+      </w:r>
+      <w:proofErr w:type="spellStart"/>
+      <w:r>
+        <w:rPr>
+          <w:rFonts w:ascii="Consolas" w:hAnsi="Consolas"/>
+        </w:rPr>
+        <w:t>user_school_or_uni_date</w:t>
+      </w:r>
+      <w:proofErr w:type="spellEnd"/>
+      <w:r>
+        <w:rPr>
+          <w:rFonts w:ascii="Consolas" w:hAnsi="Consolas"/>
+        </w:rPr>
+        <w:t xml:space="preserve"> DATE</w:t>
+      </w:r>
+      <w:r>
+        <w:rPr>
+          <w:rFonts w:ascii="Consolas" w:hAnsi="Consolas"/>
           <w:color w:val="4472C4" w:themeColor="accent1"/>
         </w:rPr>
         <w:t xml:space="preserve"> NOT NULL</w:t>
       </w:r>
       <w:r>
         <w:rPr>
-          <w:rFonts w:ascii="Book Antiqua" w:hAnsi="Book Antiqua"/>
+          <w:rFonts w:ascii="Consolas" w:hAnsi="Consolas"/>
         </w:rPr>
         <w:t>,</w:t>
       </w:r>
       <w:r>
         <w:rPr>
-          <w:rFonts w:ascii="Book Antiqua" w:hAnsi="Book Antiqua"/>
-        </w:rPr>
-        <w:br/>
-      </w:r>
-      <w:r>
-        <w:rPr>
-          <w:rFonts w:ascii="Book Antiqua" w:hAnsi="Book Antiqua"/>
-        </w:rPr>
-        <w:t>PRIMARY KEY (user_id, user_school_or_uni)</w:t>
-      </w:r>
-      <w:r>
-        <w:rPr>
-          <w:rFonts w:ascii="Book Antiqua" w:hAnsi="Book Antiqua"/>
-        </w:rPr>
-        <w:br/>
-      </w:r>
-      <w:r>
-        <w:rPr>
-          <w:rFonts w:ascii="Book Antiqua" w:hAnsi="Book Antiqua"/>
-        </w:rPr>
-        <w:t>);</w:t>
-      </w:r>
-      <w:r>
-        <w:rPr>
-          <w:rFonts w:ascii="Book Antiqua" w:hAnsi="Book Antiqua"/>
-        </w:rPr>
-        <w:t xml:space="preserve"> </w:t>
-      </w:r>
-      <w:r>
-        <w:rPr>
-          <w:rFonts w:ascii="Book Antiqua" w:hAnsi="Book Antiqua"/>
-        </w:rPr>
-        <w:br/>
-      </w:r>
-      <w:r>
-        <w:rPr>
-          <w:rFonts w:ascii="Book Antiqua" w:hAnsi="Book Antiqua"/>
+          <w:rFonts w:ascii="Consolas" w:hAnsi="Consolas"/>
+        </w:rPr>
+        <w:br/>
+        <w:t>PRIMARY KEY (</w:t>
+      </w:r>
+      <w:proofErr w:type="spellStart"/>
+      <w:r>
+        <w:rPr>
+          <w:rFonts w:ascii="Consolas" w:hAnsi="Consolas"/>
+        </w:rPr>
+        <w:t>user_id</w:t>
+      </w:r>
+      <w:proofErr w:type="spellEnd"/>
+      <w:r>
+        <w:rPr>
+          <w:rFonts w:ascii="Consolas" w:hAnsi="Consolas"/>
+        </w:rPr>
+        <w:t xml:space="preserve">, </w:t>
+      </w:r>
+      <w:proofErr w:type="spellStart"/>
+      <w:r>
+        <w:rPr>
+          <w:rFonts w:ascii="Consolas" w:hAnsi="Consolas"/>
+        </w:rPr>
+        <w:t>user_school_or_uni</w:t>
+      </w:r>
+      <w:proofErr w:type="spellEnd"/>
+      <w:r>
+        <w:rPr>
+          <w:rFonts w:ascii="Consolas" w:hAnsi="Consolas"/>
+        </w:rPr>
+        <w:t>)</w:t>
+      </w:r>
+      <w:r>
+        <w:rPr>
+          <w:rFonts w:ascii="Consolas" w:hAnsi="Consolas"/>
+        </w:rPr>
+        <w:br/>
+        <w:t xml:space="preserve">); </w:t>
+      </w:r>
+      <w:r>
+        <w:rPr>
+          <w:rFonts w:ascii="Consolas" w:hAnsi="Consolas"/>
+        </w:rPr>
+        <w:br/>
+      </w:r>
+      <w:r>
+        <w:rPr>
+          <w:rFonts w:ascii="Consolas" w:hAnsi="Consolas"/>
           <w:i/>
           <w:iCs/>
         </w:rPr>
-        <w:t>I (this time) forgot to make the date not null (and the school/uni itself but it cannot be null due to being a key):</w:t>
-      </w:r>
-      <w:r>
-        <w:rPr>
-          <w:rFonts w:ascii="Book Antiqua" w:hAnsi="Book Antiqua"/>
+        <w:t>I (this time) forgot to make the date not null (and the school/</w:t>
+      </w:r>
+      <w:proofErr w:type="spellStart"/>
+      <w:r>
+        <w:rPr>
+          <w:rFonts w:ascii="Consolas" w:hAnsi="Consolas"/>
           <w:i/>
           <w:iCs/>
         </w:rPr>
-        <w:br/>
-      </w:r>
-      <w:r>
-        <w:rPr>
-          <w:rFonts w:ascii="Book Antiqua" w:hAnsi="Book Antiqua"/>
+        <w:t>uni</w:t>
+      </w:r>
+      <w:proofErr w:type="spellEnd"/>
+      <w:r>
+        <w:rPr>
+          <w:rFonts w:ascii="Consolas" w:hAnsi="Consolas"/>
+          <w:i/>
+          <w:iCs/>
+        </w:rPr>
+        <w:t xml:space="preserve"> itself but it cannot be null due to being a key):</w:t>
+      </w:r>
+      <w:r>
+        <w:rPr>
+          <w:rFonts w:ascii="Consolas" w:hAnsi="Consolas"/>
+          <w:i/>
+          <w:iCs/>
+        </w:rPr>
+        <w:br/>
+      </w:r>
+      <w:r>
+        <w:rPr>
+          <w:rFonts w:ascii="Consolas" w:hAnsi="Consolas"/>
         </w:rPr>
         <w:t xml:space="preserve">ALTER TABLE `isad157_jkinver`.`schools` </w:t>
       </w:r>
       <w:r>
         <w:rPr>
-          <w:rFonts w:ascii="Book Antiqua" w:hAnsi="Book Antiqua"/>
-        </w:rPr>
-        <w:br/>
-      </w:r>
-      <w:r>
-        <w:rPr>
-          <w:rFonts w:ascii="Book Antiqua" w:hAnsi="Book Antiqua"/>
-        </w:rPr>
-        <w:t>CHANGE COLUMN `user_school_or_uni_date` `user_school_or_uni_date` DATE NOT NULL ;</w:t>
+          <w:rFonts w:ascii="Consolas" w:hAnsi="Consolas"/>
+        </w:rPr>
+        <w:br/>
+        <w:t>CHANGE COLUMN `</w:t>
+      </w:r>
+      <w:proofErr w:type="spellStart"/>
+      <w:r>
+        <w:rPr>
+          <w:rFonts w:ascii="Consolas" w:hAnsi="Consolas"/>
+        </w:rPr>
+        <w:t>user_school_or_uni_date</w:t>
+      </w:r>
+      <w:proofErr w:type="spellEnd"/>
+      <w:r>
+        <w:rPr>
+          <w:rFonts w:ascii="Consolas" w:hAnsi="Consolas"/>
+        </w:rPr>
+        <w:t>` `</w:t>
+      </w:r>
+      <w:proofErr w:type="spellStart"/>
+      <w:r>
+        <w:rPr>
+          <w:rFonts w:ascii="Consolas" w:hAnsi="Consolas"/>
+        </w:rPr>
+        <w:t>user_school_or_uni_date</w:t>
+      </w:r>
+      <w:proofErr w:type="spellEnd"/>
+      <w:r>
+        <w:rPr>
+          <w:rFonts w:ascii="Consolas" w:hAnsi="Consolas"/>
+        </w:rPr>
+        <w:t>` DATE NOT NULL ;</w:t>
       </w:r>
     </w:p>
     <w:p>
       <w:pPr>
         <w:rPr>
-          <w:rFonts w:ascii="Book Antiqua" w:hAnsi="Book Antiqua"/>
+          <w:rFonts w:ascii="Consolas" w:hAnsi="Consolas"/>
           <w:color w:val="ED7D31" w:themeColor="accent2"/>
         </w:rPr>
       </w:pPr>
       <w:r>
         <w:rPr>
-          <w:rFonts w:ascii="Book Antiqua" w:hAnsi="Book Antiqua"/>
+          <w:rFonts w:ascii="Consolas" w:hAnsi="Consolas"/>
           <w:color w:val="ED7D31" w:themeColor="accent2"/>
         </w:rPr>
         <w:t>CREATE TABLE isad157_jkinver.schools</w:t>
       </w:r>
       <w:r>
         <w:rPr>
-          <w:rFonts w:ascii="Book Antiqua" w:hAnsi="Book Antiqua"/>
-          <w:color w:val="ED7D31" w:themeColor="accent2"/>
-        </w:rPr>
-        <w:br/>
-      </w:r>
-      <w:r>
-        <w:rPr>
-          <w:rFonts w:ascii="Book Antiqua" w:hAnsi="Book Antiqua"/>
-          <w:color w:val="ED7D31" w:themeColor="accent2"/>
-        </w:rPr>
+          <w:rFonts w:ascii="Consolas" w:hAnsi="Consolas"/>
+          <w:color w:val="ED7D31" w:themeColor="accent2"/>
+        </w:rPr>
+        <w:br/>
         <w:t>(</w:t>
       </w:r>
       <w:r>
         <w:rPr>
-          <w:rFonts w:ascii="Book Antiqua" w:hAnsi="Book Antiqua"/>
-          <w:color w:val="ED7D31" w:themeColor="accent2"/>
-        </w:rPr>
-        <w:br/>
-      </w:r>
-      <w:r>
-        <w:rPr>
-          <w:rFonts w:ascii="Book Antiqua" w:hAnsi="Book Antiqua"/>
-          <w:color w:val="ED7D31" w:themeColor="accent2"/>
-        </w:rPr>
-        <w:t>user_id VARCHAR(15) NOT NULL,</w:t>
-      </w:r>
-      <w:r>
-        <w:rPr>
-          <w:rFonts w:ascii="Book Antiqua" w:hAnsi="Book Antiqua"/>
-          <w:color w:val="ED7D31" w:themeColor="accent2"/>
-        </w:rPr>
-        <w:br/>
-      </w:r>
-      <w:r>
-        <w:rPr>
-          <w:rFonts w:ascii="Book Antiqua" w:hAnsi="Book Antiqua"/>
-          <w:color w:val="ED7D31" w:themeColor="accent2"/>
-        </w:rPr>
-        <w:t>user_school_or_uni VARCHAR(60) NOT NULL,</w:t>
-      </w:r>
-      <w:r>
-        <w:rPr>
-          <w:rFonts w:ascii="Book Antiqua" w:hAnsi="Book Antiqua"/>
-          <w:color w:val="ED7D31" w:themeColor="accent2"/>
-        </w:rPr>
-        <w:br/>
-      </w:r>
-      <w:r>
-        <w:rPr>
-          <w:rFonts w:ascii="Book Antiqua" w:hAnsi="Book Antiqua"/>
-          <w:color w:val="ED7D31" w:themeColor="accent2"/>
-        </w:rPr>
-        <w:t>user_school_or_uni_date DATE NOT NULL,</w:t>
-      </w:r>
-      <w:r>
-        <w:rPr>
-          <w:rFonts w:ascii="Book Antiqua" w:hAnsi="Book Antiqua"/>
-          <w:color w:val="ED7D31" w:themeColor="accent2"/>
-        </w:rPr>
-        <w:br/>
-      </w:r>
-      <w:r>
-        <w:rPr>
-          <w:rFonts w:ascii="Book Antiqua" w:hAnsi="Book Antiqua"/>
-          <w:color w:val="ED7D31" w:themeColor="accent2"/>
-        </w:rPr>
-        <w:t>PRIMARY KEY (user_id, user_school_or_uni),</w:t>
-      </w:r>
-      <w:r>
-        <w:rPr>
-          <w:rFonts w:ascii="Book Antiqua" w:hAnsi="Book Antiqua"/>
-          <w:color w:val="ED7D31" w:themeColor="accent2"/>
-        </w:rPr>
-        <w:br/>
-      </w:r>
-      <w:r>
-        <w:rPr>
-          <w:rFonts w:ascii="Book Antiqua" w:hAnsi="Book Antiqua"/>
-          <w:color w:val="ED7D31" w:themeColor="accent2"/>
-        </w:rPr>
-        <w:t>CONSTRAINT school_user_id FOREIGN KEY (user_id)</w:t>
-      </w:r>
-      <w:r>
-        <w:rPr>
-          <w:rFonts w:ascii="Book Antiqua" w:hAnsi="Book Antiqua"/>
-          <w:color w:val="ED7D31" w:themeColor="accent2"/>
-        </w:rPr>
-        <w:br/>
-      </w:r>
-      <w:r>
-        <w:rPr>
-          <w:rFonts w:ascii="Book Antiqua" w:hAnsi="Book Antiqua"/>
-          <w:color w:val="ED7D31" w:themeColor="accent2"/>
-        </w:rPr>
-        <w:t>REFERENCES isad157_jkinver.users (user_id)</w:t>
-      </w:r>
-      <w:r>
-        <w:rPr>
-          <w:rFonts w:ascii="Book Antiqua" w:hAnsi="Book Antiqua"/>
-          <w:color w:val="ED7D31" w:themeColor="accent2"/>
-        </w:rPr>
-        <w:br/>
-      </w:r>
-      <w:r>
-        <w:rPr>
-          <w:rFonts w:ascii="Book Antiqua" w:hAnsi="Book Antiqua"/>
-          <w:color w:val="ED7D31" w:themeColor="accent2"/>
-        </w:rPr>
+          <w:rFonts w:ascii="Consolas" w:hAnsi="Consolas"/>
+          <w:color w:val="ED7D31" w:themeColor="accent2"/>
+        </w:rPr>
+        <w:br/>
+      </w:r>
+      <w:proofErr w:type="spellStart"/>
+      <w:r>
+        <w:rPr>
+          <w:rFonts w:ascii="Consolas" w:hAnsi="Consolas"/>
+          <w:color w:val="ED7D31" w:themeColor="accent2"/>
+        </w:rPr>
+        <w:t>user_id</w:t>
+      </w:r>
+      <w:proofErr w:type="spellEnd"/>
+      <w:r>
+        <w:rPr>
+          <w:rFonts w:ascii="Consolas" w:hAnsi="Consolas"/>
+          <w:color w:val="ED7D31" w:themeColor="accent2"/>
+        </w:rPr>
+        <w:t xml:space="preserve"> VARCHAR(15) NOT NULL,</w:t>
+      </w:r>
+      <w:r>
+        <w:rPr>
+          <w:rFonts w:ascii="Consolas" w:hAnsi="Consolas"/>
+          <w:color w:val="ED7D31" w:themeColor="accent2"/>
+        </w:rPr>
+        <w:br/>
+      </w:r>
+      <w:proofErr w:type="spellStart"/>
+      <w:r>
+        <w:rPr>
+          <w:rFonts w:ascii="Consolas" w:hAnsi="Consolas"/>
+          <w:color w:val="ED7D31" w:themeColor="accent2"/>
+        </w:rPr>
+        <w:t>user_school_or_uni</w:t>
+      </w:r>
+      <w:proofErr w:type="spellEnd"/>
+      <w:r>
+        <w:rPr>
+          <w:rFonts w:ascii="Consolas" w:hAnsi="Consolas"/>
+          <w:color w:val="ED7D31" w:themeColor="accent2"/>
+        </w:rPr>
+        <w:t xml:space="preserve"> VARCHAR(60) NOT NULL,</w:t>
+      </w:r>
+      <w:r>
+        <w:rPr>
+          <w:rFonts w:ascii="Consolas" w:hAnsi="Consolas"/>
+          <w:color w:val="ED7D31" w:themeColor="accent2"/>
+        </w:rPr>
+        <w:br/>
+      </w:r>
+      <w:proofErr w:type="spellStart"/>
+      <w:r>
+        <w:rPr>
+          <w:rFonts w:ascii="Consolas" w:hAnsi="Consolas"/>
+          <w:color w:val="ED7D31" w:themeColor="accent2"/>
+        </w:rPr>
+        <w:t>user_school_or_uni_date</w:t>
+      </w:r>
+      <w:proofErr w:type="spellEnd"/>
+      <w:r>
+        <w:rPr>
+          <w:rFonts w:ascii="Consolas" w:hAnsi="Consolas"/>
+          <w:color w:val="ED7D31" w:themeColor="accent2"/>
+        </w:rPr>
+        <w:t xml:space="preserve"> DATE NOT NULL,</w:t>
+      </w:r>
+      <w:r>
+        <w:rPr>
+          <w:rFonts w:ascii="Consolas" w:hAnsi="Consolas"/>
+          <w:color w:val="ED7D31" w:themeColor="accent2"/>
+        </w:rPr>
+        <w:br/>
+        <w:t>PRIMARY KEY (</w:t>
+      </w:r>
+      <w:proofErr w:type="spellStart"/>
+      <w:r>
+        <w:rPr>
+          <w:rFonts w:ascii="Consolas" w:hAnsi="Consolas"/>
+          <w:color w:val="ED7D31" w:themeColor="accent2"/>
+        </w:rPr>
+        <w:t>user_id</w:t>
+      </w:r>
+      <w:proofErr w:type="spellEnd"/>
+      <w:r>
+        <w:rPr>
+          <w:rFonts w:ascii="Consolas" w:hAnsi="Consolas"/>
+          <w:color w:val="ED7D31" w:themeColor="accent2"/>
+        </w:rPr>
+        <w:t xml:space="preserve">, </w:t>
+      </w:r>
+      <w:proofErr w:type="spellStart"/>
+      <w:r>
+        <w:rPr>
+          <w:rFonts w:ascii="Consolas" w:hAnsi="Consolas"/>
+          <w:color w:val="ED7D31" w:themeColor="accent2"/>
+        </w:rPr>
+        <w:t>user_school_or_uni</w:t>
+      </w:r>
+      <w:proofErr w:type="spellEnd"/>
+      <w:r>
+        <w:rPr>
+          <w:rFonts w:ascii="Consolas" w:hAnsi="Consolas"/>
+          <w:color w:val="ED7D31" w:themeColor="accent2"/>
+        </w:rPr>
+        <w:t>),</w:t>
+      </w:r>
+      <w:r>
+        <w:rPr>
+          <w:rFonts w:ascii="Consolas" w:hAnsi="Consolas"/>
+          <w:color w:val="ED7D31" w:themeColor="accent2"/>
+        </w:rPr>
+        <w:br/>
+        <w:t xml:space="preserve">CONSTRAINT </w:t>
+      </w:r>
+      <w:proofErr w:type="spellStart"/>
+      <w:r>
+        <w:rPr>
+          <w:rFonts w:ascii="Consolas" w:hAnsi="Consolas"/>
+          <w:color w:val="ED7D31" w:themeColor="accent2"/>
+        </w:rPr>
+        <w:t>school_user_id</w:t>
+      </w:r>
+      <w:proofErr w:type="spellEnd"/>
+      <w:r>
+        <w:rPr>
+          <w:rFonts w:ascii="Consolas" w:hAnsi="Consolas"/>
+          <w:color w:val="ED7D31" w:themeColor="accent2"/>
+        </w:rPr>
+        <w:t xml:space="preserve"> FOREIGN KEY (</w:t>
+      </w:r>
+      <w:proofErr w:type="spellStart"/>
+      <w:r>
+        <w:rPr>
+          <w:rFonts w:ascii="Consolas" w:hAnsi="Consolas"/>
+          <w:color w:val="ED7D31" w:themeColor="accent2"/>
+        </w:rPr>
+        <w:t>user_id</w:t>
+      </w:r>
+      <w:proofErr w:type="spellEnd"/>
+      <w:r>
+        <w:rPr>
+          <w:rFonts w:ascii="Consolas" w:hAnsi="Consolas"/>
+          <w:color w:val="ED7D31" w:themeColor="accent2"/>
+        </w:rPr>
+        <w:t>)</w:t>
+      </w:r>
+      <w:r>
+        <w:rPr>
+          <w:rFonts w:ascii="Consolas" w:hAnsi="Consolas"/>
+          <w:color w:val="ED7D31" w:themeColor="accent2"/>
+        </w:rPr>
+        <w:br/>
+        <w:t>REFERENCES isad157_jkinver.users (</w:t>
+      </w:r>
+      <w:proofErr w:type="spellStart"/>
+      <w:r>
+        <w:rPr>
+          <w:rFonts w:ascii="Consolas" w:hAnsi="Consolas"/>
+          <w:color w:val="ED7D31" w:themeColor="accent2"/>
+        </w:rPr>
+        <w:t>user_id</w:t>
+      </w:r>
+      <w:proofErr w:type="spellEnd"/>
+      <w:r>
+        <w:rPr>
+          <w:rFonts w:ascii="Consolas" w:hAnsi="Consolas"/>
+          <w:color w:val="ED7D31" w:themeColor="accent2"/>
+        </w:rPr>
+        <w:t>)</w:t>
+      </w:r>
+      <w:r>
+        <w:rPr>
+          <w:rFonts w:ascii="Consolas" w:hAnsi="Consolas"/>
+          <w:color w:val="ED7D31" w:themeColor="accent2"/>
+        </w:rPr>
+        <w:br/>
         <w:t xml:space="preserve">ON UPDATE CASCADE </w:t>
       </w:r>
       <w:r>
         <w:rPr>
-          <w:rFonts w:ascii="Book Antiqua" w:hAnsi="Book Antiqua"/>
-          <w:color w:val="ED7D31" w:themeColor="accent2"/>
-        </w:rPr>
-        <w:br/>
-      </w:r>
-      <w:r>
-        <w:rPr>
-          <w:rFonts w:ascii="Book Antiqua" w:hAnsi="Book Antiqua"/>
-          <w:color w:val="ED7D31" w:themeColor="accent2"/>
-        </w:rPr>
+          <w:rFonts w:ascii="Consolas" w:hAnsi="Consolas"/>
+          <w:color w:val="ED7D31" w:themeColor="accent2"/>
+        </w:rPr>
+        <w:br/>
         <w:t>ON DELETE CASCADE</w:t>
       </w:r>
       <w:r>
         <w:rPr>
-          <w:rFonts w:ascii="Book Antiqua" w:hAnsi="Book Antiqua"/>
-          <w:color w:val="ED7D31" w:themeColor="accent2"/>
-        </w:rPr>
-        <w:br/>
-      </w:r>
-      <w:r>
-        <w:rPr>
-          <w:rFonts w:ascii="Book Antiqua" w:hAnsi="Book Antiqua"/>
-          <w:color w:val="ED7D31" w:themeColor="accent2"/>
-        </w:rPr>
+          <w:rFonts w:ascii="Consolas" w:hAnsi="Consolas"/>
+          <w:color w:val="ED7D31" w:themeColor="accent2"/>
+        </w:rPr>
+        <w:br/>
         <w:t>);</w:t>
       </w:r>
     </w:p>
     <w:p>
       <w:pPr>
         <w:rPr>
-          <w:rFonts w:ascii="Book Antiqua" w:hAnsi="Book Antiqua"/>
+          <w:rFonts w:ascii="Consolas" w:hAnsi="Consolas"/>
         </w:rPr>
       </w:pPr>
       <w:r>
         <w:rPr>
-          <w:rFonts w:ascii="Book Antiqua" w:hAnsi="Book Antiqua"/>
+          <w:rFonts w:ascii="Consolas" w:hAnsi="Consolas"/>
           <w:b/>
           <w:bCs/>
           <w:i/>
@@ -984,296 +1300,414 @@
       </w:r>
       <w:r>
         <w:rPr>
-          <w:rFonts w:ascii="Book Antiqua" w:hAnsi="Book Antiqua"/>
+          <w:rFonts w:ascii="Consolas" w:hAnsi="Consolas"/>
         </w:rPr>
         <w:t xml:space="preserve"> </w:t>
       </w:r>
       <w:r>
         <w:rPr>
-          <w:rFonts w:ascii="Book Antiqua" w:hAnsi="Book Antiqua"/>
-        </w:rPr>
-        <w:br/>
-      </w:r>
-      <w:r>
-        <w:rPr>
-          <w:rFonts w:ascii="Book Antiqua" w:hAnsi="Book Antiqua"/>
-        </w:rPr>
+          <w:rFonts w:ascii="Consolas" w:hAnsi="Consolas"/>
+        </w:rPr>
+        <w:br/>
         <w:t>CREATE TABLE isad157_jkinver.user_friend_link</w:t>
       </w:r>
       <w:r>
         <w:rPr>
-          <w:rFonts w:ascii="Book Antiqua" w:hAnsi="Book Antiqua"/>
-        </w:rPr>
-        <w:br/>
-      </w:r>
-      <w:r>
-        <w:rPr>
-          <w:rFonts w:ascii="Book Antiqua" w:hAnsi="Book Antiqua"/>
-        </w:rPr>
+          <w:rFonts w:ascii="Consolas" w:hAnsi="Consolas"/>
+        </w:rPr>
+        <w:br/>
         <w:t>(</w:t>
       </w:r>
       <w:r>
         <w:rPr>
-          <w:rFonts w:ascii="Book Antiqua" w:hAnsi="Book Antiqua"/>
-        </w:rPr>
-        <w:br/>
-      </w:r>
-      <w:r>
-        <w:rPr>
-          <w:rFonts w:ascii="Book Antiqua" w:hAnsi="Book Antiqua"/>
-        </w:rPr>
-        <w:t>user_id VARCHAR(15) NOT NULL,</w:t>
-      </w:r>
-      <w:r>
-        <w:rPr>
-          <w:rFonts w:ascii="Book Antiqua" w:hAnsi="Book Antiqua"/>
-        </w:rPr>
-        <w:br/>
-      </w:r>
-      <w:r>
-        <w:rPr>
-          <w:rFonts w:ascii="Book Antiqua" w:hAnsi="Book Antiqua"/>
-        </w:rPr>
-        <w:t>friend_id VARCHAR(15) NOT NULL,</w:t>
-      </w:r>
-      <w:r>
-        <w:rPr>
-          <w:rFonts w:ascii="Book Antiqua" w:hAnsi="Book Antiqua"/>
-        </w:rPr>
-        <w:br/>
-      </w:r>
-      <w:r>
-        <w:rPr>
-          <w:rFonts w:ascii="Book Antiqua" w:hAnsi="Book Antiqua"/>
-        </w:rPr>
-        <w:t>PRIMARY KEY (user_id, friend_id)</w:t>
-      </w:r>
-      <w:r>
-        <w:rPr>
-          <w:rFonts w:ascii="Book Antiqua" w:hAnsi="Book Antiqua"/>
-        </w:rPr>
-        <w:br/>
-      </w:r>
-      <w:r>
-        <w:rPr>
-          <w:rFonts w:ascii="Book Antiqua" w:hAnsi="Book Antiqua"/>
-        </w:rPr>
+          <w:rFonts w:ascii="Consolas" w:hAnsi="Consolas"/>
+        </w:rPr>
+        <w:br/>
+      </w:r>
+      <w:proofErr w:type="spellStart"/>
+      <w:r>
+        <w:rPr>
+          <w:rFonts w:ascii="Consolas" w:hAnsi="Consolas"/>
+        </w:rPr>
+        <w:t>user_id</w:t>
+      </w:r>
+      <w:proofErr w:type="spellEnd"/>
+      <w:r>
+        <w:rPr>
+          <w:rFonts w:ascii="Consolas" w:hAnsi="Consolas"/>
+        </w:rPr>
+        <w:t xml:space="preserve"> </w:t>
+      </w:r>
+      <w:proofErr w:type="gramStart"/>
+      <w:r>
+        <w:rPr>
+          <w:rFonts w:ascii="Consolas" w:hAnsi="Consolas"/>
+        </w:rPr>
+        <w:t>VARCHAR(</w:t>
+      </w:r>
+      <w:proofErr w:type="gramEnd"/>
+      <w:r>
+        <w:rPr>
+          <w:rFonts w:ascii="Consolas" w:hAnsi="Consolas"/>
+        </w:rPr>
+        <w:t>15) NOT NULL,</w:t>
+      </w:r>
+      <w:r>
+        <w:rPr>
+          <w:rFonts w:ascii="Consolas" w:hAnsi="Consolas"/>
+        </w:rPr>
+        <w:br/>
+      </w:r>
+      <w:proofErr w:type="spellStart"/>
+      <w:r>
+        <w:rPr>
+          <w:rFonts w:ascii="Consolas" w:hAnsi="Consolas"/>
+        </w:rPr>
+        <w:t>friend_id</w:t>
+      </w:r>
+      <w:proofErr w:type="spellEnd"/>
+      <w:r>
+        <w:rPr>
+          <w:rFonts w:ascii="Consolas" w:hAnsi="Consolas"/>
+        </w:rPr>
+        <w:t xml:space="preserve"> VARCHAR(15) NOT NULL,</w:t>
+      </w:r>
+      <w:r>
+        <w:rPr>
+          <w:rFonts w:ascii="Consolas" w:hAnsi="Consolas"/>
+        </w:rPr>
+        <w:br/>
+        <w:t>PRIMARY KEY (</w:t>
+      </w:r>
+      <w:proofErr w:type="spellStart"/>
+      <w:r>
+        <w:rPr>
+          <w:rFonts w:ascii="Consolas" w:hAnsi="Consolas"/>
+        </w:rPr>
+        <w:t>user_id</w:t>
+      </w:r>
+      <w:proofErr w:type="spellEnd"/>
+      <w:r>
+        <w:rPr>
+          <w:rFonts w:ascii="Consolas" w:hAnsi="Consolas"/>
+        </w:rPr>
+        <w:t xml:space="preserve">, </w:t>
+      </w:r>
+      <w:proofErr w:type="spellStart"/>
+      <w:r>
+        <w:rPr>
+          <w:rFonts w:ascii="Consolas" w:hAnsi="Consolas"/>
+        </w:rPr>
+        <w:t>friend_id</w:t>
+      </w:r>
+      <w:proofErr w:type="spellEnd"/>
+      <w:r>
+        <w:rPr>
+          <w:rFonts w:ascii="Consolas" w:hAnsi="Consolas"/>
+        </w:rPr>
+        <w:t>)</w:t>
+      </w:r>
+      <w:r>
+        <w:rPr>
+          <w:rFonts w:ascii="Consolas" w:hAnsi="Consolas"/>
+        </w:rPr>
+        <w:br/>
         <w:t>);</w:t>
       </w:r>
     </w:p>
     <w:p>
       <w:pPr>
         <w:rPr>
-          <w:rFonts w:ascii="Book Antiqua" w:hAnsi="Book Antiqua"/>
+          <w:rFonts w:ascii="Consolas" w:hAnsi="Consolas"/>
           <w:color w:val="ED7D31" w:themeColor="accent2"/>
         </w:rPr>
       </w:pPr>
       <w:r>
         <w:rPr>
-          <w:rFonts w:ascii="Book Antiqua" w:hAnsi="Book Antiqua"/>
+          <w:rFonts w:ascii="Consolas" w:hAnsi="Consolas"/>
           <w:color w:val="ED7D31" w:themeColor="accent2"/>
         </w:rPr>
         <w:t>CREATE TABLE isad157_jkinver.user_friend_link</w:t>
       </w:r>
       <w:r>
         <w:rPr>
-          <w:rFonts w:ascii="Book Antiqua" w:hAnsi="Book Antiqua"/>
-          <w:color w:val="ED7D31" w:themeColor="accent2"/>
-        </w:rPr>
-        <w:br/>
-      </w:r>
-      <w:r>
-        <w:rPr>
-          <w:rFonts w:ascii="Book Antiqua" w:hAnsi="Book Antiqua"/>
-          <w:color w:val="ED7D31" w:themeColor="accent2"/>
-        </w:rPr>
+          <w:rFonts w:ascii="Consolas" w:hAnsi="Consolas"/>
+          <w:color w:val="ED7D31" w:themeColor="accent2"/>
+        </w:rPr>
+        <w:br/>
         <w:t>(</w:t>
       </w:r>
       <w:r>
         <w:rPr>
-          <w:rFonts w:ascii="Book Antiqua" w:hAnsi="Book Antiqua"/>
-          <w:color w:val="ED7D31" w:themeColor="accent2"/>
-        </w:rPr>
-        <w:br/>
-      </w:r>
-      <w:r>
-        <w:rPr>
-          <w:rFonts w:ascii="Book Antiqua" w:hAnsi="Book Antiqua"/>
-          <w:color w:val="ED7D31" w:themeColor="accent2"/>
-        </w:rPr>
-        <w:t>user_id VARCHAR(15) NOT NULL,</w:t>
-      </w:r>
-      <w:r>
-        <w:rPr>
-          <w:rFonts w:ascii="Book Antiqua" w:hAnsi="Book Antiqua"/>
-          <w:color w:val="ED7D31" w:themeColor="accent2"/>
-        </w:rPr>
-        <w:br/>
-      </w:r>
-      <w:r>
-        <w:rPr>
-          <w:rFonts w:ascii="Book Antiqua" w:hAnsi="Book Antiqua"/>
-          <w:color w:val="ED7D31" w:themeColor="accent2"/>
-        </w:rPr>
-        <w:t>friend_id VARCHAR(15) NOT NULL,</w:t>
-      </w:r>
-      <w:r>
-        <w:rPr>
-          <w:rFonts w:ascii="Book Antiqua" w:hAnsi="Book Antiqua"/>
-          <w:color w:val="ED7D31" w:themeColor="accent2"/>
-        </w:rPr>
-        <w:br/>
-      </w:r>
-      <w:r>
-        <w:rPr>
-          <w:rFonts w:ascii="Book Antiqua" w:hAnsi="Book Antiqua"/>
-          <w:color w:val="ED7D31" w:themeColor="accent2"/>
-        </w:rPr>
-        <w:t>PRIMARY KEY (user_id, friend_id),</w:t>
-      </w:r>
-      <w:r>
-        <w:rPr>
-          <w:rFonts w:ascii="Book Antiqua" w:hAnsi="Book Antiqua"/>
-          <w:color w:val="ED7D31" w:themeColor="accent2"/>
-        </w:rPr>
-        <w:br/>
-      </w:r>
-      <w:r>
-        <w:rPr>
-          <w:rFonts w:ascii="Book Antiqua" w:hAnsi="Book Antiqua"/>
-          <w:color w:val="ED7D31" w:themeColor="accent2"/>
-        </w:rPr>
-        <w:t>CONSTRAINT link_user_id FOREIGN KEY (user_id)</w:t>
-      </w:r>
-      <w:r>
-        <w:rPr>
-          <w:rFonts w:ascii="Book Antiqua" w:hAnsi="Book Antiqua"/>
-          <w:color w:val="ED7D31" w:themeColor="accent2"/>
-        </w:rPr>
-        <w:br/>
-      </w:r>
-      <w:r>
-        <w:rPr>
-          <w:rFonts w:ascii="Book Antiqua" w:hAnsi="Book Antiqua"/>
-          <w:color w:val="ED7D31" w:themeColor="accent2"/>
-        </w:rPr>
-        <w:t>REFERENCES isad157_jkinver.users (user_id)</w:t>
-      </w:r>
-      <w:r>
-        <w:rPr>
-          <w:rFonts w:ascii="Book Antiqua" w:hAnsi="Book Antiqua"/>
-          <w:color w:val="ED7D31" w:themeColor="accent2"/>
-        </w:rPr>
-        <w:br/>
-      </w:r>
-      <w:r>
-        <w:rPr>
-          <w:rFonts w:ascii="Book Antiqua" w:hAnsi="Book Antiqua"/>
-          <w:color w:val="ED7D31" w:themeColor="accent2"/>
-        </w:rPr>
+          <w:rFonts w:ascii="Consolas" w:hAnsi="Consolas"/>
+          <w:color w:val="ED7D31" w:themeColor="accent2"/>
+        </w:rPr>
+        <w:br/>
+      </w:r>
+      <w:proofErr w:type="spellStart"/>
+      <w:r>
+        <w:rPr>
+          <w:rFonts w:ascii="Consolas" w:hAnsi="Consolas"/>
+          <w:color w:val="ED7D31" w:themeColor="accent2"/>
+        </w:rPr>
+        <w:t>user_id</w:t>
+      </w:r>
+      <w:proofErr w:type="spellEnd"/>
+      <w:r>
+        <w:rPr>
+          <w:rFonts w:ascii="Consolas" w:hAnsi="Consolas"/>
+          <w:color w:val="ED7D31" w:themeColor="accent2"/>
+        </w:rPr>
+        <w:t xml:space="preserve"> VARCHAR(15) NOT NULL,</w:t>
+      </w:r>
+      <w:r>
+        <w:rPr>
+          <w:rFonts w:ascii="Consolas" w:hAnsi="Consolas"/>
+          <w:color w:val="ED7D31" w:themeColor="accent2"/>
+        </w:rPr>
+        <w:br/>
+      </w:r>
+      <w:proofErr w:type="spellStart"/>
+      <w:r>
+        <w:rPr>
+          <w:rFonts w:ascii="Consolas" w:hAnsi="Consolas"/>
+          <w:color w:val="ED7D31" w:themeColor="accent2"/>
+        </w:rPr>
+        <w:t>friend_id</w:t>
+      </w:r>
+      <w:proofErr w:type="spellEnd"/>
+      <w:r>
+        <w:rPr>
+          <w:rFonts w:ascii="Consolas" w:hAnsi="Consolas"/>
+          <w:color w:val="ED7D31" w:themeColor="accent2"/>
+        </w:rPr>
+        <w:t xml:space="preserve"> VARCHAR(15) NOT NULL,</w:t>
+      </w:r>
+      <w:r>
+        <w:rPr>
+          <w:rFonts w:ascii="Consolas" w:hAnsi="Consolas"/>
+          <w:color w:val="ED7D31" w:themeColor="accent2"/>
+        </w:rPr>
+        <w:br/>
+        <w:t>PRIMARY KEY (</w:t>
+      </w:r>
+      <w:proofErr w:type="spellStart"/>
+      <w:r>
+        <w:rPr>
+          <w:rFonts w:ascii="Consolas" w:hAnsi="Consolas"/>
+          <w:color w:val="ED7D31" w:themeColor="accent2"/>
+        </w:rPr>
+        <w:t>user_id</w:t>
+      </w:r>
+      <w:proofErr w:type="spellEnd"/>
+      <w:r>
+        <w:rPr>
+          <w:rFonts w:ascii="Consolas" w:hAnsi="Consolas"/>
+          <w:color w:val="ED7D31" w:themeColor="accent2"/>
+        </w:rPr>
+        <w:t xml:space="preserve">, </w:t>
+      </w:r>
+      <w:proofErr w:type="spellStart"/>
+      <w:r>
+        <w:rPr>
+          <w:rFonts w:ascii="Consolas" w:hAnsi="Consolas"/>
+          <w:color w:val="ED7D31" w:themeColor="accent2"/>
+        </w:rPr>
+        <w:t>friend_id</w:t>
+      </w:r>
+      <w:proofErr w:type="spellEnd"/>
+      <w:r>
+        <w:rPr>
+          <w:rFonts w:ascii="Consolas" w:hAnsi="Consolas"/>
+          <w:color w:val="ED7D31" w:themeColor="accent2"/>
+        </w:rPr>
+        <w:t>),</w:t>
+      </w:r>
+      <w:r>
+        <w:rPr>
+          <w:rFonts w:ascii="Consolas" w:hAnsi="Consolas"/>
+          <w:color w:val="ED7D31" w:themeColor="accent2"/>
+        </w:rPr>
+        <w:br/>
+        <w:t xml:space="preserve">CONSTRAINT </w:t>
+      </w:r>
+      <w:proofErr w:type="spellStart"/>
+      <w:r>
+        <w:rPr>
+          <w:rFonts w:ascii="Consolas" w:hAnsi="Consolas"/>
+          <w:color w:val="ED7D31" w:themeColor="accent2"/>
+        </w:rPr>
+        <w:t>link_user_id</w:t>
+      </w:r>
+      <w:proofErr w:type="spellEnd"/>
+      <w:r>
+        <w:rPr>
+          <w:rFonts w:ascii="Consolas" w:hAnsi="Consolas"/>
+          <w:color w:val="ED7D31" w:themeColor="accent2"/>
+        </w:rPr>
+        <w:t xml:space="preserve"> FOREIGN KEY (</w:t>
+      </w:r>
+      <w:proofErr w:type="spellStart"/>
+      <w:r>
+        <w:rPr>
+          <w:rFonts w:ascii="Consolas" w:hAnsi="Consolas"/>
+          <w:color w:val="ED7D31" w:themeColor="accent2"/>
+        </w:rPr>
+        <w:t>user_id</w:t>
+      </w:r>
+      <w:proofErr w:type="spellEnd"/>
+      <w:r>
+        <w:rPr>
+          <w:rFonts w:ascii="Consolas" w:hAnsi="Consolas"/>
+          <w:color w:val="ED7D31" w:themeColor="accent2"/>
+        </w:rPr>
+        <w:t>)</w:t>
+      </w:r>
+      <w:r>
+        <w:rPr>
+          <w:rFonts w:ascii="Consolas" w:hAnsi="Consolas"/>
+          <w:color w:val="ED7D31" w:themeColor="accent2"/>
+        </w:rPr>
+        <w:br/>
+        <w:t>REFERENCES isad157_jkinver.users (</w:t>
+      </w:r>
+      <w:proofErr w:type="spellStart"/>
+      <w:r>
+        <w:rPr>
+          <w:rFonts w:ascii="Consolas" w:hAnsi="Consolas"/>
+          <w:color w:val="ED7D31" w:themeColor="accent2"/>
+        </w:rPr>
+        <w:t>user_id</w:t>
+      </w:r>
+      <w:proofErr w:type="spellEnd"/>
+      <w:r>
+        <w:rPr>
+          <w:rFonts w:ascii="Consolas" w:hAnsi="Consolas"/>
+          <w:color w:val="ED7D31" w:themeColor="accent2"/>
+        </w:rPr>
+        <w:t>)</w:t>
+      </w:r>
+      <w:r>
+        <w:rPr>
+          <w:rFonts w:ascii="Consolas" w:hAnsi="Consolas"/>
+          <w:color w:val="ED7D31" w:themeColor="accent2"/>
+        </w:rPr>
+        <w:br/>
         <w:t xml:space="preserve">ON UPDATE CASCADE </w:t>
       </w:r>
       <w:r>
         <w:rPr>
-          <w:rFonts w:ascii="Book Antiqua" w:hAnsi="Book Antiqua"/>
-          <w:color w:val="ED7D31" w:themeColor="accent2"/>
-        </w:rPr>
-        <w:br/>
-      </w:r>
-      <w:r>
-        <w:rPr>
-          <w:rFonts w:ascii="Book Antiqua" w:hAnsi="Book Antiqua"/>
-          <w:color w:val="ED7D31" w:themeColor="accent2"/>
-        </w:rPr>
+          <w:rFonts w:ascii="Consolas" w:hAnsi="Consolas"/>
+          <w:color w:val="ED7D31" w:themeColor="accent2"/>
+        </w:rPr>
+        <w:br/>
         <w:t>ON DELETE CASCADE,</w:t>
       </w:r>
       <w:r>
         <w:rPr>
-          <w:rFonts w:ascii="Book Antiqua" w:hAnsi="Book Antiqua"/>
-          <w:color w:val="ED7D31" w:themeColor="accent2"/>
-        </w:rPr>
-        <w:br/>
-      </w:r>
-      <w:r>
-        <w:rPr>
-          <w:rFonts w:ascii="Book Antiqua" w:hAnsi="Book Antiqua"/>
-          <w:color w:val="ED7D31" w:themeColor="accent2"/>
-        </w:rPr>
-        <w:t>CONSTRAINT link_friend_id FOREIGN KEY (friend_id)</w:t>
-      </w:r>
-      <w:r>
-        <w:rPr>
-          <w:rFonts w:ascii="Book Antiqua" w:hAnsi="Book Antiqua"/>
-          <w:color w:val="ED7D31" w:themeColor="accent2"/>
-        </w:rPr>
-        <w:br/>
-      </w:r>
-      <w:r>
-        <w:rPr>
-          <w:rFonts w:ascii="Book Antiqua" w:hAnsi="Book Antiqua"/>
-          <w:color w:val="ED7D31" w:themeColor="accent2"/>
-        </w:rPr>
-        <w:t>REFERENCES isad157_jkinver.friends (friend_id)</w:t>
-      </w:r>
-      <w:r>
-        <w:rPr>
-          <w:rFonts w:ascii="Book Antiqua" w:hAnsi="Book Antiqua"/>
-          <w:color w:val="ED7D31" w:themeColor="accent2"/>
-        </w:rPr>
-        <w:br/>
-      </w:r>
-      <w:r>
-        <w:rPr>
-          <w:rFonts w:ascii="Book Antiqua" w:hAnsi="Book Antiqua"/>
-          <w:color w:val="ED7D31" w:themeColor="accent2"/>
-        </w:rPr>
+          <w:rFonts w:ascii="Consolas" w:hAnsi="Consolas"/>
+          <w:color w:val="ED7D31" w:themeColor="accent2"/>
+        </w:rPr>
+        <w:br/>
+        <w:t xml:space="preserve">CONSTRAINT </w:t>
+      </w:r>
+      <w:proofErr w:type="spellStart"/>
+      <w:r>
+        <w:rPr>
+          <w:rFonts w:ascii="Consolas" w:hAnsi="Consolas"/>
+          <w:color w:val="ED7D31" w:themeColor="accent2"/>
+        </w:rPr>
+        <w:t>link_friend_id</w:t>
+      </w:r>
+      <w:proofErr w:type="spellEnd"/>
+      <w:r>
+        <w:rPr>
+          <w:rFonts w:ascii="Consolas" w:hAnsi="Consolas"/>
+          <w:color w:val="ED7D31" w:themeColor="accent2"/>
+        </w:rPr>
+        <w:t xml:space="preserve"> FOREIGN KEY (</w:t>
+      </w:r>
+      <w:proofErr w:type="spellStart"/>
+      <w:r>
+        <w:rPr>
+          <w:rFonts w:ascii="Consolas" w:hAnsi="Consolas"/>
+          <w:color w:val="ED7D31" w:themeColor="accent2"/>
+        </w:rPr>
+        <w:t>friend_id</w:t>
+      </w:r>
+      <w:proofErr w:type="spellEnd"/>
+      <w:r>
+        <w:rPr>
+          <w:rFonts w:ascii="Consolas" w:hAnsi="Consolas"/>
+          <w:color w:val="ED7D31" w:themeColor="accent2"/>
+        </w:rPr>
+        <w:t>)</w:t>
+      </w:r>
+      <w:r>
+        <w:rPr>
+          <w:rFonts w:ascii="Consolas" w:hAnsi="Consolas"/>
+          <w:color w:val="ED7D31" w:themeColor="accent2"/>
+        </w:rPr>
+        <w:br/>
+        <w:t>REFERENCES isad157_jkinver.friends (</w:t>
+      </w:r>
+      <w:proofErr w:type="spellStart"/>
+      <w:r>
+        <w:rPr>
+          <w:rFonts w:ascii="Consolas" w:hAnsi="Consolas"/>
+          <w:color w:val="ED7D31" w:themeColor="accent2"/>
+        </w:rPr>
+        <w:t>friend_id</w:t>
+      </w:r>
+      <w:proofErr w:type="spellEnd"/>
+      <w:r>
+        <w:rPr>
+          <w:rFonts w:ascii="Consolas" w:hAnsi="Consolas"/>
+          <w:color w:val="ED7D31" w:themeColor="accent2"/>
+        </w:rPr>
+        <w:t>)</w:t>
+      </w:r>
+      <w:r>
+        <w:rPr>
+          <w:rFonts w:ascii="Consolas" w:hAnsi="Consolas"/>
+          <w:color w:val="ED7D31" w:themeColor="accent2"/>
+        </w:rPr>
+        <w:br/>
         <w:t xml:space="preserve">ON UPDATE CASCADE </w:t>
       </w:r>
       <w:r>
         <w:rPr>
-          <w:rFonts w:ascii="Book Antiqua" w:hAnsi="Book Antiqua"/>
-          <w:color w:val="ED7D31" w:themeColor="accent2"/>
-        </w:rPr>
-        <w:br/>
-      </w:r>
-      <w:r>
-        <w:rPr>
-          <w:rFonts w:ascii="Book Antiqua" w:hAnsi="Book Antiqua"/>
-          <w:color w:val="ED7D31" w:themeColor="accent2"/>
-        </w:rPr>
+          <w:rFonts w:ascii="Consolas" w:hAnsi="Consolas"/>
+          <w:color w:val="ED7D31" w:themeColor="accent2"/>
+        </w:rPr>
+        <w:br/>
         <w:t>ON DELETE CASCADE</w:t>
       </w:r>
       <w:r>
         <w:rPr>
-          <w:rFonts w:ascii="Book Antiqua" w:hAnsi="Book Antiqua"/>
-          <w:color w:val="ED7D31" w:themeColor="accent2"/>
-        </w:rPr>
-        <w:br/>
-      </w:r>
-      <w:r>
-        <w:rPr>
-          <w:rFonts w:ascii="Book Antiqua" w:hAnsi="Book Antiqua"/>
-          <w:color w:val="ED7D31" w:themeColor="accent2"/>
-        </w:rPr>
+          <w:rFonts w:ascii="Consolas" w:hAnsi="Consolas"/>
+          <w:color w:val="ED7D31" w:themeColor="accent2"/>
+        </w:rPr>
+        <w:br/>
         <w:t>);</w:t>
       </w:r>
     </w:p>
     <w:p>
       <w:pPr>
         <w:rPr>
-          <w:rFonts w:ascii="Book Antiqua" w:hAnsi="Book Antiqua"/>
+          <w:rFonts w:ascii="Consolas" w:hAnsi="Consolas"/>
         </w:rPr>
       </w:pPr>
     </w:p>
     <w:p>
       <w:pPr>
         <w:rPr>
-          <w:rFonts w:ascii="Book Antiqua" w:hAnsi="Book Antiqua"/>
+          <w:rFonts w:ascii="Consolas" w:hAnsi="Consolas"/>
         </w:rPr>
       </w:pPr>
       <w:r>
         <w:rPr>
-          <w:rFonts w:ascii="Book Antiqua" w:hAnsi="Book Antiqua"/>
+          <w:rFonts w:ascii="Consolas" w:hAnsi="Consolas"/>
           <w:b/>
           <w:bCs/>
           <w:i/>
@@ -1283,7 +1717,7 @@
       </w:r>
       <w:r>
         <w:rPr>
-          <w:rFonts w:ascii="Book Antiqua" w:hAnsi="Book Antiqua"/>
+          <w:rFonts w:ascii="Consolas" w:hAnsi="Consolas"/>
           <w:b/>
           <w:bCs/>
           <w:i/>
@@ -1293,92 +1727,124 @@
       </w:r>
       <w:r>
         <w:rPr>
-          <w:rFonts w:ascii="Book Antiqua" w:hAnsi="Book Antiqua"/>
-        </w:rPr>
-        <w:t>CREATE TABLE isad157_jkinver.friends</w:t>
-      </w:r>
-      <w:r>
-        <w:rPr>
-          <w:rFonts w:ascii="Book Antiqua" w:hAnsi="Book Antiqua"/>
-        </w:rPr>
-        <w:br/>
-      </w:r>
-      <w:r>
-        <w:rPr>
-          <w:rFonts w:ascii="Book Antiqua" w:hAnsi="Book Antiqua"/>
-        </w:rPr>
+          <w:rFonts w:ascii="Consolas" w:hAnsi="Consolas"/>
+        </w:rPr>
+        <w:t>CREATE TABLE isad157_</w:t>
+      </w:r>
+      <w:proofErr w:type="gramStart"/>
+      <w:r>
+        <w:rPr>
+          <w:rFonts w:ascii="Consolas" w:hAnsi="Consolas"/>
+        </w:rPr>
+        <w:t>jkinver.friends</w:t>
+      </w:r>
+      <w:proofErr w:type="gramEnd"/>
+      <w:r>
+        <w:rPr>
+          <w:rFonts w:ascii="Consolas" w:hAnsi="Consolas"/>
+        </w:rPr>
+        <w:br/>
         <w:t>(</w:t>
       </w:r>
       <w:r>
         <w:rPr>
-          <w:rFonts w:ascii="Book Antiqua" w:hAnsi="Book Antiqua"/>
-        </w:rPr>
-        <w:br/>
-      </w:r>
-      <w:r>
-        <w:rPr>
-          <w:rFonts w:ascii="Book Antiqua" w:hAnsi="Book Antiqua"/>
-        </w:rPr>
-        <w:t>friend_id VARCHAR(15) NOT NULL,</w:t>
-      </w:r>
-      <w:r>
-        <w:rPr>
-          <w:rFonts w:ascii="Book Antiqua" w:hAnsi="Book Antiqua"/>
-        </w:rPr>
-        <w:br/>
-      </w:r>
-      <w:r>
-        <w:rPr>
-          <w:rFonts w:ascii="Book Antiqua" w:hAnsi="Book Antiqua"/>
-        </w:rPr>
-        <w:t>friend_forename VARCHAR(40) NOT NULL,</w:t>
-      </w:r>
-      <w:r>
-        <w:rPr>
-          <w:rFonts w:ascii="Book Antiqua" w:hAnsi="Book Antiqua"/>
-        </w:rPr>
-        <w:br/>
-      </w:r>
-      <w:r>
-        <w:rPr>
-          <w:rFonts w:ascii="Book Antiqua" w:hAnsi="Book Antiqua"/>
-        </w:rPr>
-        <w:t>friend_surname VARCHAR(40) NOT NULL,</w:t>
-      </w:r>
-      <w:r>
-        <w:rPr>
-          <w:rFonts w:ascii="Book Antiqua" w:hAnsi="Book Antiqua"/>
-        </w:rPr>
-        <w:br/>
-      </w:r>
-      <w:r>
-        <w:rPr>
-          <w:rFonts w:ascii="Book Antiqua" w:hAnsi="Book Antiqua"/>
-        </w:rPr>
-        <w:t>PRIMARY KEY (friend_id)</w:t>
-      </w:r>
-      <w:r>
-        <w:rPr>
-          <w:rFonts w:ascii="Book Antiqua" w:hAnsi="Book Antiqua"/>
-        </w:rPr>
-        <w:br/>
-      </w:r>
-      <w:r>
-        <w:rPr>
-          <w:rFonts w:ascii="Book Antiqua" w:hAnsi="Book Antiqua"/>
-        </w:rPr>
+          <w:rFonts w:ascii="Consolas" w:hAnsi="Consolas"/>
+        </w:rPr>
+        <w:br/>
+      </w:r>
+      <w:proofErr w:type="spellStart"/>
+      <w:r>
+        <w:rPr>
+          <w:rFonts w:ascii="Consolas" w:hAnsi="Consolas"/>
+        </w:rPr>
+        <w:lastRenderedPageBreak/>
+        <w:t>friend_id</w:t>
+      </w:r>
+      <w:proofErr w:type="spellEnd"/>
+      <w:r>
+        <w:rPr>
+          <w:rFonts w:ascii="Consolas" w:hAnsi="Consolas"/>
+        </w:rPr>
+        <w:t xml:space="preserve"> VARCHAR(15) NOT NULL,</w:t>
+      </w:r>
+      <w:r>
+        <w:rPr>
+          <w:rFonts w:ascii="Consolas" w:hAnsi="Consolas"/>
+        </w:rPr>
+        <w:br/>
+      </w:r>
+      <w:proofErr w:type="spellStart"/>
+      <w:r>
+        <w:rPr>
+          <w:rFonts w:ascii="Consolas" w:hAnsi="Consolas"/>
+        </w:rPr>
+        <w:t>friend_forename</w:t>
+      </w:r>
+      <w:proofErr w:type="spellEnd"/>
+      <w:r>
+        <w:rPr>
+          <w:rFonts w:ascii="Consolas" w:hAnsi="Consolas"/>
+        </w:rPr>
+        <w:t xml:space="preserve"> VARCHAR(40) NOT NULL,</w:t>
+      </w:r>
+      <w:r>
+        <w:rPr>
+          <w:rFonts w:ascii="Consolas" w:hAnsi="Consolas"/>
+        </w:rPr>
+        <w:br/>
+      </w:r>
+      <w:proofErr w:type="spellStart"/>
+      <w:r>
+        <w:rPr>
+          <w:rFonts w:ascii="Consolas" w:hAnsi="Consolas"/>
+        </w:rPr>
+        <w:t>friend_surname</w:t>
+      </w:r>
+      <w:proofErr w:type="spellEnd"/>
+      <w:r>
+        <w:rPr>
+          <w:rFonts w:ascii="Consolas" w:hAnsi="Consolas"/>
+        </w:rPr>
+        <w:t xml:space="preserve"> VARCHAR(40) NOT NULL,</w:t>
+      </w:r>
+      <w:r>
+        <w:rPr>
+          <w:rFonts w:ascii="Consolas" w:hAnsi="Consolas"/>
+        </w:rPr>
+        <w:br/>
+        <w:t>PRIMARY KEY (</w:t>
+      </w:r>
+      <w:proofErr w:type="spellStart"/>
+      <w:r>
+        <w:rPr>
+          <w:rFonts w:ascii="Consolas" w:hAnsi="Consolas"/>
+        </w:rPr>
+        <w:t>friend_id</w:t>
+      </w:r>
+      <w:proofErr w:type="spellEnd"/>
+      <w:r>
+        <w:rPr>
+          <w:rFonts w:ascii="Consolas" w:hAnsi="Consolas"/>
+        </w:rPr>
+        <w:t>)</w:t>
+      </w:r>
+      <w:r>
+        <w:rPr>
+          <w:rFonts w:ascii="Consolas" w:hAnsi="Consolas"/>
+        </w:rPr>
+        <w:br/>
         <w:t>);</w:t>
       </w:r>
     </w:p>
     <w:p>
       <w:pPr>
         <w:rPr>
-          <w:rFonts w:ascii="Book Antiqua" w:hAnsi="Book Antiqua"/>
+          <w:rFonts w:ascii="Consolas" w:hAnsi="Consolas"/>
         </w:rPr>
       </w:pPr>
       <w:r>
         <w:rPr>
-          <w:rFonts w:ascii="Book Antiqua" w:hAnsi="Book Antiqua"/>
+          <w:rFonts w:ascii="Consolas" w:hAnsi="Consolas"/>
           <w:b/>
           <w:bCs/>
           <w:i/>
@@ -1388,7 +1854,7 @@
       </w:r>
       <w:r>
         <w:rPr>
-          <w:rFonts w:ascii="Book Antiqua" w:hAnsi="Book Antiqua"/>
+          <w:rFonts w:ascii="Consolas" w:hAnsi="Consolas"/>
           <w:b/>
           <w:bCs/>
           <w:i/>
@@ -1398,95 +1864,238 @@
       </w:r>
       <w:r>
         <w:rPr>
-          <w:rFonts w:ascii="Book Antiqua" w:hAnsi="Book Antiqua"/>
+          <w:rFonts w:ascii="Consolas" w:hAnsi="Consolas"/>
         </w:rPr>
         <w:t>CREATE TABLE isad157_jkinver.messages</w:t>
       </w:r>
       <w:r>
         <w:rPr>
-          <w:rFonts w:ascii="Book Antiqua" w:hAnsi="Book Antiqua"/>
-        </w:rPr>
-        <w:br/>
-      </w:r>
-      <w:r>
-        <w:rPr>
-          <w:rFonts w:ascii="Book Antiqua" w:hAnsi="Book Antiqua"/>
-        </w:rPr>
+          <w:rFonts w:ascii="Consolas" w:hAnsi="Consolas"/>
+        </w:rPr>
+        <w:br/>
         <w:t>(</w:t>
       </w:r>
       <w:r>
         <w:rPr>
-          <w:rFonts w:ascii="Book Antiqua" w:hAnsi="Book Antiqua"/>
-        </w:rPr>
-        <w:br/>
-      </w:r>
-      <w:r>
-        <w:rPr>
-          <w:rFonts w:ascii="Book Antiqua" w:hAnsi="Book Antiqua"/>
-        </w:rPr>
-        <w:t>sender_id VARCHAR(15) NOT NULL,</w:t>
-      </w:r>
-      <w:r>
-        <w:rPr>
-          <w:rFonts w:ascii="Book Antiqua" w:hAnsi="Book Antiqua"/>
-        </w:rPr>
-        <w:br/>
-      </w:r>
-      <w:r>
-        <w:rPr>
-          <w:rFonts w:ascii="Book Antiqua" w:hAnsi="Book Antiqua"/>
-        </w:rPr>
-        <w:t>receiver_id VARCHAR(15) NOT NULL,</w:t>
-      </w:r>
-      <w:r>
-        <w:rPr>
-          <w:rFonts w:ascii="Book Antiqua" w:hAnsi="Book Antiqua"/>
-        </w:rPr>
-        <w:br/>
-      </w:r>
-      <w:r>
-        <w:rPr>
-          <w:rFonts w:ascii="Book Antiqua" w:hAnsi="Book Antiqua"/>
-        </w:rPr>
-        <w:t>date_and_time_sent DATETIME NOT NULL,</w:t>
-      </w:r>
-      <w:r>
-        <w:rPr>
-          <w:rFonts w:ascii="Book Antiqua" w:hAnsi="Book Antiqua"/>
-        </w:rPr>
-        <w:br/>
-      </w:r>
-      <w:r>
-        <w:rPr>
-          <w:rFonts w:ascii="Book Antiqua" w:hAnsi="Book Antiqua"/>
-        </w:rPr>
+          <w:rFonts w:ascii="Consolas" w:hAnsi="Consolas"/>
+        </w:rPr>
+        <w:br/>
+      </w:r>
+      <w:proofErr w:type="spellStart"/>
+      <w:r>
+        <w:rPr>
+          <w:rFonts w:ascii="Consolas" w:hAnsi="Consolas"/>
+        </w:rPr>
+        <w:t>sender_id</w:t>
+      </w:r>
+      <w:proofErr w:type="spellEnd"/>
+      <w:r>
+        <w:rPr>
+          <w:rFonts w:ascii="Consolas" w:hAnsi="Consolas"/>
+        </w:rPr>
+        <w:t xml:space="preserve"> VARCHAR(15) NOT NULL,</w:t>
+      </w:r>
+      <w:r>
+        <w:rPr>
+          <w:rFonts w:ascii="Consolas" w:hAnsi="Consolas"/>
+        </w:rPr>
+        <w:br/>
+      </w:r>
+      <w:proofErr w:type="spellStart"/>
+      <w:r>
+        <w:rPr>
+          <w:rFonts w:ascii="Consolas" w:hAnsi="Consolas"/>
+        </w:rPr>
+        <w:t>receiver_id</w:t>
+      </w:r>
+      <w:proofErr w:type="spellEnd"/>
+      <w:r>
+        <w:rPr>
+          <w:rFonts w:ascii="Consolas" w:hAnsi="Consolas"/>
+        </w:rPr>
+        <w:t xml:space="preserve"> VARCHAR(15) NOT NULL,</w:t>
+      </w:r>
+      <w:r>
+        <w:rPr>
+          <w:rFonts w:ascii="Consolas" w:hAnsi="Consolas"/>
+        </w:rPr>
+        <w:br/>
+      </w:r>
+      <w:proofErr w:type="spellStart"/>
+      <w:r>
+        <w:rPr>
+          <w:rFonts w:ascii="Consolas" w:hAnsi="Consolas"/>
+        </w:rPr>
+        <w:t>date_and_time_sent</w:t>
+      </w:r>
+      <w:proofErr w:type="spellEnd"/>
+      <w:r>
+        <w:rPr>
+          <w:rFonts w:ascii="Consolas" w:hAnsi="Consolas"/>
+        </w:rPr>
+        <w:t xml:space="preserve"> DATETIME NOT NULL,</w:t>
+      </w:r>
+      <w:r>
+        <w:rPr>
+          <w:rFonts w:ascii="Consolas" w:hAnsi="Consolas"/>
+        </w:rPr>
+        <w:br/>
         <w:t>content VARCHAR(640) NOT NULL,</w:t>
       </w:r>
       <w:r>
         <w:rPr>
-          <w:rFonts w:ascii="Book Antiqua" w:hAnsi="Book Antiqua"/>
-        </w:rPr>
-        <w:br/>
-      </w:r>
-      <w:r>
-        <w:rPr>
-          <w:rFonts w:ascii="Book Antiqua" w:hAnsi="Book Antiqua"/>
-        </w:rPr>
-        <w:t>PRIMARY KEY (sender_id, receiver_id)</w:t>
-      </w:r>
-      <w:r>
-        <w:rPr>
-          <w:rFonts w:ascii="Book Antiqua" w:hAnsi="Book Antiqua"/>
-        </w:rPr>
-        <w:br/>
+          <w:rFonts w:ascii="Consolas" w:hAnsi="Consolas"/>
+        </w:rPr>
+        <w:br/>
+        <w:t>PRIMARY KEY (</w:t>
+      </w:r>
+      <w:proofErr w:type="spellStart"/>
+      <w:r>
+        <w:rPr>
+          <w:rFonts w:ascii="Consolas" w:hAnsi="Consolas"/>
+        </w:rPr>
+        <w:t>sender_id</w:t>
+      </w:r>
+      <w:proofErr w:type="spellEnd"/>
+      <w:r>
+        <w:rPr>
+          <w:rFonts w:ascii="Consolas" w:hAnsi="Consolas"/>
+        </w:rPr>
+        <w:t xml:space="preserve">, </w:t>
+      </w:r>
+      <w:proofErr w:type="spellStart"/>
+      <w:r>
+        <w:rPr>
+          <w:rFonts w:ascii="Consolas" w:hAnsi="Consolas"/>
+        </w:rPr>
+        <w:t>receiver_id</w:t>
+      </w:r>
+      <w:proofErr w:type="spellEnd"/>
+      <w:r>
+        <w:rPr>
+          <w:rFonts w:ascii="Consolas" w:hAnsi="Consolas"/>
+        </w:rPr>
+        <w:t>)</w:t>
+      </w:r>
+      <w:r>
+        <w:rPr>
+          <w:rFonts w:ascii="Consolas" w:hAnsi="Consolas"/>
+        </w:rPr>
+        <w:br/>
+        <w:t>);</w:t>
+      </w:r>
+      <w:r>
+        <w:rPr>
+          <w:rFonts w:ascii="Consolas" w:hAnsi="Consolas"/>
+        </w:rPr>
+        <w:t xml:space="preserve"> </w:t>
+      </w:r>
+    </w:p>
+    <w:p>
+      <w:pPr>
+        <w:rPr>
+          <w:rFonts w:ascii="Consolas" w:hAnsi="Consolas"/>
+        </w:rPr>
+      </w:pPr>
+      <w:r>
+        <w:rPr>
+          <w:rFonts w:ascii="Consolas" w:hAnsi="Consolas"/>
+          <w:b/>
+          <w:bCs/>
+          <w:i/>
+          <w:iCs/>
+        </w:rPr>
+        <w:t xml:space="preserve">Select Lines: </w:t>
+      </w:r>
+      <w:r>
+        <w:rPr>
+          <w:rFonts w:ascii="Consolas" w:hAnsi="Consolas"/>
+          <w:b/>
+          <w:bCs/>
+          <w:i/>
+          <w:iCs/>
+        </w:rPr>
+        <w:br/>
+      </w:r>
+      <w:r>
+        <w:rPr>
+          <w:rFonts w:ascii="Consolas" w:hAnsi="Consolas" w:cs="Consolas"/>
+        </w:rPr>
+        <w:t>"SELECT * FROM isad157_</w:t>
+      </w:r>
+      <w:proofErr w:type="gramStart"/>
+      <w:r>
+        <w:rPr>
+          <w:rFonts w:ascii="Consolas" w:hAnsi="Consolas" w:cs="Consolas"/>
+        </w:rPr>
+        <w:t>jkinver.users</w:t>
+      </w:r>
+      <w:proofErr w:type="gramEnd"/>
+      <w:r>
+        <w:rPr>
+          <w:rFonts w:ascii="Consolas" w:hAnsi="Consolas" w:cs="Consolas"/>
+        </w:rPr>
+        <w:t>"</w:t>
+      </w:r>
+      <w:r>
+        <w:rPr>
+          <w:rFonts w:ascii="Consolas" w:hAnsi="Consolas" w:cs="Consolas"/>
+        </w:rPr>
+        <w:br/>
+      </w:r>
+      <w:r>
+        <w:rPr>
+          <w:rFonts w:ascii="Consolas" w:hAnsi="Consolas" w:cs="Consolas"/>
+        </w:rPr>
+        <w:t>"SELECT * FROM isad157_jkinver.user_friend_link"</w:t>
+      </w:r>
+      <w:r>
+        <w:rPr>
+          <w:rFonts w:ascii="Consolas" w:hAnsi="Consolas" w:cs="Consolas"/>
+        </w:rPr>
+        <w:br/>
+      </w:r>
+      <w:r>
+        <w:rPr>
+          <w:rFonts w:ascii="Consolas" w:hAnsi="Consolas" w:cs="Consolas"/>
+        </w:rPr>
+        <w:t>"SELECT * FROM isad157_jkinver.workplaces"</w:t>
+      </w:r>
+      <w:r>
+        <w:rPr>
+          <w:rFonts w:ascii="Consolas" w:hAnsi="Consolas" w:cs="Consolas"/>
+          <w:sz w:val="28"/>
+          <w:szCs w:val="28"/>
+        </w:rPr>
+        <w:br/>
+      </w:r>
+      <w:r>
+        <w:rPr>
+          <w:rFonts w:ascii="Consolas" w:hAnsi="Consolas" w:cs="Consolas"/>
+        </w:rPr>
+        <w:t>"SELECT * FROM isad157_jkinver.schools"</w:t>
+      </w:r>
+      <w:r>
+        <w:rPr>
+          <w:rFonts w:ascii="Consolas" w:hAnsi="Consolas" w:cs="Consolas"/>
+          <w:sz w:val="28"/>
+          <w:szCs w:val="28"/>
+        </w:rPr>
+        <w:br/>
+      </w:r>
+      <w:r>
+        <w:rPr>
+          <w:rFonts w:ascii="Consolas" w:hAnsi="Consolas" w:cs="Consolas"/>
+        </w:rPr>
+        <w:t>"SELECT * FROM isad157_jkinver.messages"</w:t>
       </w:r>
       <w:bookmarkStart w:id="0" w:name="_GoBack"/>
       <w:bookmarkEnd w:id="0"/>
       <w:r>
         <w:rPr>
-          <w:rFonts w:ascii="Book Antiqua" w:hAnsi="Book Antiqua"/>
-        </w:rPr>
-        <w:t>);</w:t>
+          <w:rFonts w:ascii="Consolas" w:hAnsi="Consolas" w:cs="Consolas"/>
+        </w:rPr>
+        <w:br/>
       </w:r>
     </w:p>
     <w:sectPr>
